--- a/BT Git 2.docx
+++ b/BT Git 2.docx
@@ -13,6 +13,8 @@
           <w:szCs w:val="28"/>
         </w:rPr>
       </w:pPr>
+      <w:bookmarkStart w:id="0" w:name="_Hlk213493469"/>
+      <w:bookmarkEnd w:id="0"/>
       <w:r>
         <w:rPr>
           <w:rFonts w:ascii="Times New Roman" w:hAnsi="Times New Roman" w:cs="Times New Roman"/>
@@ -728,15 +730,7 @@
           <w:sz w:val="28"/>
           <w:szCs w:val="28"/>
         </w:rPr>
-        <w:t xml:space="preserve"> </w:t>
-      </w:r>
-      <w:r>
-        <w:rPr>
-          <w:rFonts w:ascii="Times New Roman" w:hAnsi="Times New Roman" w:cs="Times New Roman"/>
-          <w:sz w:val="28"/>
-          <w:szCs w:val="28"/>
-        </w:rPr>
-        <w:t>ở stage</w:t>
+        <w:t xml:space="preserve"> ở stage</w:t>
       </w:r>
     </w:p>
     <w:p>
@@ -944,6 +938,7 @@
       <w:r>
         <w:rPr>
           <w:rFonts w:ascii="Times New Roman" w:hAnsi="Times New Roman" w:cs="Times New Roman"/>
+          <w:noProof/>
           <w:sz w:val="28"/>
           <w:szCs w:val="28"/>
         </w:rPr>
@@ -1128,6 +1123,626 @@
     <w:p>
       <w:pPr>
         <w:pStyle w:val="ListParagraph"/>
+        <w:rPr>
+          <w:rFonts w:ascii="Times New Roman" w:hAnsi="Times New Roman" w:cs="Times New Roman"/>
+          <w:sz w:val="28"/>
+          <w:szCs w:val="28"/>
+        </w:rPr>
+      </w:pPr>
+      <w:r>
+        <w:rPr>
+          <w:rFonts w:ascii="Times New Roman" w:hAnsi="Times New Roman" w:cs="Times New Roman"/>
+          <w:noProof/>
+          <w:sz w:val="28"/>
+          <w:szCs w:val="28"/>
+        </w:rPr>
+        <w:drawing>
+          <wp:anchor distT="0" distB="0" distL="114300" distR="114300" simplePos="0" relativeHeight="251659264" behindDoc="0" locked="0" layoutInCell="1" allowOverlap="1" wp14:anchorId="11B9C59E" wp14:editId="1EDEEA02">
+            <wp:simplePos x="0" y="0"/>
+            <wp:positionH relativeFrom="margin">
+              <wp:posOffset>342900</wp:posOffset>
+            </wp:positionH>
+            <wp:positionV relativeFrom="paragraph">
+              <wp:posOffset>355600</wp:posOffset>
+            </wp:positionV>
+            <wp:extent cx="5420360" cy="3571875"/>
+            <wp:effectExtent l="0" t="0" r="8890" b="9525"/>
+            <wp:wrapTopAndBottom/>
+            <wp:docPr id="1485164611" name="Picture 1" descr="A computer screen shot of a program&#10;&#10;Description automatically generated"/>
+            <wp:cNvGraphicFramePr>
+              <a:graphicFrameLocks xmlns:a="http://schemas.openxmlformats.org/drawingml/2006/main" noChangeAspect="1"/>
+            </wp:cNvGraphicFramePr>
+            <a:graphic xmlns:a="http://schemas.openxmlformats.org/drawingml/2006/main">
+              <a:graphicData uri="http://schemas.openxmlformats.org/drawingml/2006/picture">
+                <pic:pic xmlns:pic="http://schemas.openxmlformats.org/drawingml/2006/picture">
+                  <pic:nvPicPr>
+                    <pic:cNvPr id="1485164611" name="Picture 1" descr="A computer screen shot of a program&#10;&#10;Description automatically generated"/>
+                    <pic:cNvPicPr/>
+                  </pic:nvPicPr>
+                  <pic:blipFill>
+                    <a:blip r:embed="rId8">
+                      <a:extLst>
+                        <a:ext uri="{28A0092B-C50C-407E-A947-70E740481C1C}">
+                          <a14:useLocalDpi xmlns:a14="http://schemas.microsoft.com/office/drawing/2010/main" val="0"/>
+                        </a:ext>
+                      </a:extLst>
+                    </a:blip>
+                    <a:stretch>
+                      <a:fillRect/>
+                    </a:stretch>
+                  </pic:blipFill>
+                  <pic:spPr>
+                    <a:xfrm>
+                      <a:off x="0" y="0"/>
+                      <a:ext cx="5420360" cy="3571875"/>
+                    </a:xfrm>
+                    <a:prstGeom prst="rect">
+                      <a:avLst/>
+                    </a:prstGeom>
+                  </pic:spPr>
+                </pic:pic>
+              </a:graphicData>
+            </a:graphic>
+          </wp:anchor>
+        </w:drawing>
+      </w:r>
+      <w:r>
+        <w:rPr>
+          <w:rFonts w:ascii="Times New Roman" w:hAnsi="Times New Roman" w:cs="Times New Roman"/>
+          <w:sz w:val="28"/>
+          <w:szCs w:val="28"/>
+        </w:rPr>
+        <w:t xml:space="preserve">Tao </w:t>
+      </w:r>
+      <w:proofErr w:type="spellStart"/>
+      <w:r>
+        <w:rPr>
+          <w:rFonts w:ascii="Times New Roman" w:hAnsi="Times New Roman" w:cs="Times New Roman"/>
+          <w:sz w:val="28"/>
+          <w:szCs w:val="28"/>
+        </w:rPr>
+        <w:t>nhanh</w:t>
+      </w:r>
+      <w:proofErr w:type="spellEnd"/>
+      <w:r>
+        <w:rPr>
+          <w:rFonts w:ascii="Times New Roman" w:hAnsi="Times New Roman" w:cs="Times New Roman"/>
+          <w:sz w:val="28"/>
+          <w:szCs w:val="28"/>
+        </w:rPr>
+        <w:t xml:space="preserve"> </w:t>
+      </w:r>
+      <w:proofErr w:type="spellStart"/>
+      <w:r>
+        <w:rPr>
+          <w:rFonts w:ascii="Times New Roman" w:hAnsi="Times New Roman" w:cs="Times New Roman"/>
+          <w:sz w:val="28"/>
+          <w:szCs w:val="28"/>
+        </w:rPr>
+        <w:t>va</w:t>
+      </w:r>
+      <w:proofErr w:type="spellEnd"/>
+      <w:r>
+        <w:rPr>
+          <w:rFonts w:ascii="Times New Roman" w:hAnsi="Times New Roman" w:cs="Times New Roman"/>
+          <w:sz w:val="28"/>
+          <w:szCs w:val="28"/>
+        </w:rPr>
+        <w:t xml:space="preserve"> commit </w:t>
+      </w:r>
+      <w:proofErr w:type="spellStart"/>
+      <w:r>
+        <w:rPr>
+          <w:rFonts w:ascii="Times New Roman" w:hAnsi="Times New Roman" w:cs="Times New Roman"/>
+          <w:sz w:val="28"/>
+          <w:szCs w:val="28"/>
+        </w:rPr>
+        <w:t>tren</w:t>
+      </w:r>
+      <w:proofErr w:type="spellEnd"/>
+      <w:r>
+        <w:rPr>
+          <w:rFonts w:ascii="Times New Roman" w:hAnsi="Times New Roman" w:cs="Times New Roman"/>
+          <w:sz w:val="28"/>
+          <w:szCs w:val="28"/>
+        </w:rPr>
+        <w:t xml:space="preserve"> </w:t>
+      </w:r>
+      <w:proofErr w:type="spellStart"/>
+      <w:proofErr w:type="gramStart"/>
+      <w:r>
+        <w:rPr>
+          <w:rFonts w:ascii="Times New Roman" w:hAnsi="Times New Roman" w:cs="Times New Roman"/>
+          <w:sz w:val="28"/>
+          <w:szCs w:val="28"/>
+        </w:rPr>
+        <w:t>nhanh</w:t>
+      </w:r>
+      <w:proofErr w:type="spellEnd"/>
+      <w:proofErr w:type="gramEnd"/>
+    </w:p>
+    <w:p>
+      <w:pPr>
+        <w:pStyle w:val="ListParagraph"/>
+        <w:rPr>
+          <w:rFonts w:ascii="Times New Roman" w:hAnsi="Times New Roman" w:cs="Times New Roman"/>
+          <w:sz w:val="28"/>
+          <w:szCs w:val="28"/>
+        </w:rPr>
+      </w:pPr>
+    </w:p>
+    <w:p>
+      <w:pPr>
+        <w:pStyle w:val="ListParagraph"/>
+        <w:rPr>
+          <w:rFonts w:ascii="Times New Roman" w:hAnsi="Times New Roman" w:cs="Times New Roman"/>
+          <w:sz w:val="28"/>
+          <w:szCs w:val="28"/>
+        </w:rPr>
+      </w:pPr>
+      <w:r>
+        <w:rPr>
+          <w:rFonts w:ascii="Times New Roman" w:hAnsi="Times New Roman" w:cs="Times New Roman"/>
+          <w:sz w:val="28"/>
+          <w:szCs w:val="28"/>
+        </w:rPr>
+        <w:t xml:space="preserve">Merge </w:t>
+      </w:r>
+      <w:proofErr w:type="spellStart"/>
+      <w:r>
+        <w:rPr>
+          <w:rFonts w:ascii="Times New Roman" w:hAnsi="Times New Roman" w:cs="Times New Roman"/>
+          <w:sz w:val="28"/>
+          <w:szCs w:val="28"/>
+        </w:rPr>
+        <w:t>nhanh</w:t>
+      </w:r>
+      <w:proofErr w:type="spellEnd"/>
+    </w:p>
+    <w:p>
+      <w:pPr>
+        <w:pStyle w:val="ListParagraph"/>
+        <w:rPr>
+          <w:rFonts w:ascii="Times New Roman" w:hAnsi="Times New Roman" w:cs="Times New Roman"/>
+          <w:sz w:val="28"/>
+          <w:szCs w:val="28"/>
+        </w:rPr>
+      </w:pPr>
+    </w:p>
+    <w:p>
+      <w:pPr>
+        <w:pStyle w:val="ListParagraph"/>
+        <w:ind w:left="1080"/>
+        <w:rPr>
+          <w:rFonts w:ascii="Times New Roman" w:hAnsi="Times New Roman" w:cs="Times New Roman"/>
+          <w:sz w:val="28"/>
+          <w:szCs w:val="28"/>
+        </w:rPr>
+      </w:pPr>
+      <w:r>
+        <w:rPr>
+          <w:rFonts w:ascii="Times New Roman" w:hAnsi="Times New Roman" w:cs="Times New Roman"/>
+          <w:noProof/>
+          <w:sz w:val="28"/>
+          <w:szCs w:val="28"/>
+        </w:rPr>
+        <w:lastRenderedPageBreak/>
+        <w:drawing>
+          <wp:anchor distT="0" distB="0" distL="114300" distR="114300" simplePos="0" relativeHeight="251660288" behindDoc="0" locked="0" layoutInCell="1" allowOverlap="1" wp14:anchorId="68C41DA0" wp14:editId="46B1673B">
+            <wp:simplePos x="0" y="0"/>
+            <wp:positionH relativeFrom="column">
+              <wp:posOffset>285750</wp:posOffset>
+            </wp:positionH>
+            <wp:positionV relativeFrom="paragraph">
+              <wp:posOffset>0</wp:posOffset>
+            </wp:positionV>
+            <wp:extent cx="5353797" cy="3648584"/>
+            <wp:effectExtent l="0" t="0" r="0" b="9525"/>
+            <wp:wrapTopAndBottom/>
+            <wp:docPr id="341647526" name="Picture 1" descr="A computer screen shot of a program&#10;&#10;Description automatically generated"/>
+            <wp:cNvGraphicFramePr>
+              <a:graphicFrameLocks xmlns:a="http://schemas.openxmlformats.org/drawingml/2006/main" noChangeAspect="1"/>
+            </wp:cNvGraphicFramePr>
+            <a:graphic xmlns:a="http://schemas.openxmlformats.org/drawingml/2006/main">
+              <a:graphicData uri="http://schemas.openxmlformats.org/drawingml/2006/picture">
+                <pic:pic xmlns:pic="http://schemas.openxmlformats.org/drawingml/2006/picture">
+                  <pic:nvPicPr>
+                    <pic:cNvPr id="341647526" name="Picture 1" descr="A computer screen shot of a program&#10;&#10;Description automatically generated"/>
+                    <pic:cNvPicPr/>
+                  </pic:nvPicPr>
+                  <pic:blipFill>
+                    <a:blip r:embed="rId9">
+                      <a:extLst>
+                        <a:ext uri="{28A0092B-C50C-407E-A947-70E740481C1C}">
+                          <a14:useLocalDpi xmlns:a14="http://schemas.microsoft.com/office/drawing/2010/main" val="0"/>
+                        </a:ext>
+                      </a:extLst>
+                    </a:blip>
+                    <a:stretch>
+                      <a:fillRect/>
+                    </a:stretch>
+                  </pic:blipFill>
+                  <pic:spPr>
+                    <a:xfrm>
+                      <a:off x="0" y="0"/>
+                      <a:ext cx="5353797" cy="3648584"/>
+                    </a:xfrm>
+                    <a:prstGeom prst="rect">
+                      <a:avLst/>
+                    </a:prstGeom>
+                  </pic:spPr>
+                </pic:pic>
+              </a:graphicData>
+            </a:graphic>
+          </wp:anchor>
+        </w:drawing>
+      </w:r>
+    </w:p>
+    <w:p>
+      <w:pPr>
+        <w:pStyle w:val="ListParagraph"/>
+        <w:rPr>
+          <w:rFonts w:ascii="Times New Roman" w:hAnsi="Times New Roman" w:cs="Times New Roman"/>
+          <w:sz w:val="28"/>
+          <w:szCs w:val="28"/>
+        </w:rPr>
+      </w:pPr>
+    </w:p>
+    <w:p>
+      <w:pPr>
+        <w:ind w:left="360"/>
+        <w:rPr>
+          <w:rFonts w:ascii="Times New Roman" w:hAnsi="Times New Roman" w:cs="Times New Roman"/>
+          <w:sz w:val="28"/>
+          <w:szCs w:val="28"/>
+        </w:rPr>
+      </w:pPr>
+      <w:r>
+        <w:rPr>
+          <w:rFonts w:ascii="Times New Roman" w:hAnsi="Times New Roman" w:cs="Times New Roman"/>
+          <w:sz w:val="28"/>
+          <w:szCs w:val="28"/>
+        </w:rPr>
+        <w:t xml:space="preserve">Git </w:t>
+      </w:r>
+      <w:proofErr w:type="gramStart"/>
+      <w:r>
+        <w:rPr>
+          <w:rFonts w:ascii="Times New Roman" w:hAnsi="Times New Roman" w:cs="Times New Roman"/>
+          <w:sz w:val="28"/>
+          <w:szCs w:val="28"/>
+        </w:rPr>
+        <w:t>rebase</w:t>
+      </w:r>
+      <w:proofErr w:type="gramEnd"/>
+      <w:r>
+        <w:rPr>
+          <w:rFonts w:ascii="Times New Roman" w:hAnsi="Times New Roman" w:cs="Times New Roman"/>
+          <w:sz w:val="28"/>
+          <w:szCs w:val="28"/>
+        </w:rPr>
+        <w:t xml:space="preserve"> </w:t>
+      </w:r>
+    </w:p>
+    <w:p>
+      <w:pPr>
+        <w:ind w:left="360"/>
+        <w:rPr>
+          <w:rFonts w:ascii="Times New Roman" w:hAnsi="Times New Roman" w:cs="Times New Roman"/>
+          <w:sz w:val="28"/>
+          <w:szCs w:val="28"/>
+        </w:rPr>
+      </w:pPr>
+      <w:r>
+        <w:rPr>
+          <w:rFonts w:ascii="Times New Roman" w:hAnsi="Times New Roman" w:cs="Times New Roman"/>
+          <w:sz w:val="28"/>
+          <w:szCs w:val="28"/>
+        </w:rPr>
+        <w:t xml:space="preserve">Git </w:t>
+      </w:r>
+      <w:proofErr w:type="gramStart"/>
+      <w:r>
+        <w:rPr>
+          <w:rFonts w:ascii="Times New Roman" w:hAnsi="Times New Roman" w:cs="Times New Roman"/>
+          <w:sz w:val="28"/>
+          <w:szCs w:val="28"/>
+        </w:rPr>
+        <w:t>add .</w:t>
+      </w:r>
+      <w:proofErr w:type="gramEnd"/>
+    </w:p>
+    <w:p>
+      <w:pPr>
+        <w:ind w:left="360"/>
+        <w:rPr>
+          <w:rFonts w:ascii="Times New Roman" w:hAnsi="Times New Roman" w:cs="Times New Roman"/>
+          <w:sz w:val="28"/>
+          <w:szCs w:val="28"/>
+        </w:rPr>
+      </w:pPr>
+      <w:r>
+        <w:rPr>
+          <w:rFonts w:ascii="Times New Roman" w:hAnsi="Times New Roman" w:cs="Times New Roman"/>
+          <w:noProof/>
+          <w:sz w:val="28"/>
+          <w:szCs w:val="28"/>
+        </w:rPr>
+        <w:drawing>
+          <wp:anchor distT="0" distB="0" distL="114300" distR="114300" simplePos="0" relativeHeight="251661312" behindDoc="0" locked="0" layoutInCell="1" allowOverlap="1" wp14:anchorId="6E6F8ED6" wp14:editId="33A836FE">
+            <wp:simplePos x="0" y="0"/>
+            <wp:positionH relativeFrom="column">
+              <wp:posOffset>342900</wp:posOffset>
+            </wp:positionH>
+            <wp:positionV relativeFrom="paragraph">
+              <wp:posOffset>298450</wp:posOffset>
+            </wp:positionV>
+            <wp:extent cx="4107815" cy="2809875"/>
+            <wp:effectExtent l="0" t="0" r="6985" b="9525"/>
+            <wp:wrapTopAndBottom/>
+            <wp:docPr id="1317564886" name="Picture 1" descr="A screenshot of a computer program&#10;&#10;Description automatically generated"/>
+            <wp:cNvGraphicFramePr>
+              <a:graphicFrameLocks xmlns:a="http://schemas.openxmlformats.org/drawingml/2006/main" noChangeAspect="1"/>
+            </wp:cNvGraphicFramePr>
+            <a:graphic xmlns:a="http://schemas.openxmlformats.org/drawingml/2006/main">
+              <a:graphicData uri="http://schemas.openxmlformats.org/drawingml/2006/picture">
+                <pic:pic xmlns:pic="http://schemas.openxmlformats.org/drawingml/2006/picture">
+                  <pic:nvPicPr>
+                    <pic:cNvPr id="1317564886" name="Picture 1" descr="A screenshot of a computer program&#10;&#10;Description automatically generated"/>
+                    <pic:cNvPicPr/>
+                  </pic:nvPicPr>
+                  <pic:blipFill>
+                    <a:blip r:embed="rId10">
+                      <a:extLst>
+                        <a:ext uri="{28A0092B-C50C-407E-A947-70E740481C1C}">
+                          <a14:useLocalDpi xmlns:a14="http://schemas.microsoft.com/office/drawing/2010/main" val="0"/>
+                        </a:ext>
+                      </a:extLst>
+                    </a:blip>
+                    <a:stretch>
+                      <a:fillRect/>
+                    </a:stretch>
+                  </pic:blipFill>
+                  <pic:spPr>
+                    <a:xfrm>
+                      <a:off x="0" y="0"/>
+                      <a:ext cx="4107815" cy="2809875"/>
+                    </a:xfrm>
+                    <a:prstGeom prst="rect">
+                      <a:avLst/>
+                    </a:prstGeom>
+                  </pic:spPr>
+                </pic:pic>
+              </a:graphicData>
+            </a:graphic>
+          </wp:anchor>
+        </w:drawing>
+      </w:r>
+      <w:proofErr w:type="gramStart"/>
+      <w:r>
+        <w:rPr>
+          <w:rFonts w:ascii="Times New Roman" w:hAnsi="Times New Roman" w:cs="Times New Roman"/>
+          <w:sz w:val="28"/>
+          <w:szCs w:val="28"/>
+        </w:rPr>
+        <w:t>Git</w:t>
+      </w:r>
+      <w:proofErr w:type="gramEnd"/>
+      <w:r>
+        <w:rPr>
+          <w:rFonts w:ascii="Times New Roman" w:hAnsi="Times New Roman" w:cs="Times New Roman"/>
+          <w:sz w:val="28"/>
+          <w:szCs w:val="28"/>
+        </w:rPr>
+        <w:t xml:space="preserve"> rebase –continue</w:t>
+      </w:r>
+    </w:p>
+    <w:p>
+      <w:pPr>
+        <w:ind w:left="360"/>
+        <w:rPr>
+          <w:rFonts w:ascii="Times New Roman" w:hAnsi="Times New Roman" w:cs="Times New Roman"/>
+          <w:sz w:val="28"/>
+          <w:szCs w:val="28"/>
+        </w:rPr>
+      </w:pPr>
+      <w:proofErr w:type="spellStart"/>
+      <w:r>
+        <w:rPr>
+          <w:rFonts w:ascii="Times New Roman" w:hAnsi="Times New Roman" w:cs="Times New Roman"/>
+          <w:sz w:val="28"/>
+          <w:szCs w:val="28"/>
+        </w:rPr>
+        <w:t>Xac</w:t>
+      </w:r>
+      <w:proofErr w:type="spellEnd"/>
+      <w:r>
+        <w:rPr>
+          <w:rFonts w:ascii="Times New Roman" w:hAnsi="Times New Roman" w:cs="Times New Roman"/>
+          <w:sz w:val="28"/>
+          <w:szCs w:val="28"/>
+        </w:rPr>
+        <w:t xml:space="preserve"> </w:t>
+      </w:r>
+      <w:proofErr w:type="spellStart"/>
+      <w:r>
+        <w:rPr>
+          <w:rFonts w:ascii="Times New Roman" w:hAnsi="Times New Roman" w:cs="Times New Roman"/>
+          <w:sz w:val="28"/>
+          <w:szCs w:val="28"/>
+        </w:rPr>
+        <w:t>nhan</w:t>
+      </w:r>
+      <w:proofErr w:type="spellEnd"/>
+      <w:r>
+        <w:rPr>
+          <w:rFonts w:ascii="Times New Roman" w:hAnsi="Times New Roman" w:cs="Times New Roman"/>
+          <w:sz w:val="28"/>
+          <w:szCs w:val="28"/>
+        </w:rPr>
+        <w:t xml:space="preserve"> </w:t>
+      </w:r>
+      <w:proofErr w:type="spellStart"/>
+      <w:r>
+        <w:rPr>
+          <w:rFonts w:ascii="Times New Roman" w:hAnsi="Times New Roman" w:cs="Times New Roman"/>
+          <w:sz w:val="28"/>
+          <w:szCs w:val="28"/>
+        </w:rPr>
+        <w:t>thay</w:t>
+      </w:r>
+      <w:proofErr w:type="spellEnd"/>
+      <w:r>
+        <w:rPr>
+          <w:rFonts w:ascii="Times New Roman" w:hAnsi="Times New Roman" w:cs="Times New Roman"/>
+          <w:sz w:val="28"/>
+          <w:szCs w:val="28"/>
+        </w:rPr>
+        <w:t xml:space="preserve"> </w:t>
+      </w:r>
+      <w:proofErr w:type="spellStart"/>
+      <w:r>
+        <w:rPr>
+          <w:rFonts w:ascii="Times New Roman" w:hAnsi="Times New Roman" w:cs="Times New Roman"/>
+          <w:sz w:val="28"/>
+          <w:szCs w:val="28"/>
+        </w:rPr>
+        <w:t>doi</w:t>
+      </w:r>
+      <w:proofErr w:type="spellEnd"/>
+      <w:r>
+        <w:rPr>
+          <w:rFonts w:ascii="Times New Roman" w:hAnsi="Times New Roman" w:cs="Times New Roman"/>
+          <w:sz w:val="28"/>
+          <w:szCs w:val="28"/>
+        </w:rPr>
+        <w:t xml:space="preserve"> </w:t>
+      </w:r>
+    </w:p>
+    <w:p>
+      <w:pPr>
+        <w:pStyle w:val="ListParagraph"/>
+        <w:ind w:left="1080"/>
+        <w:rPr>
+          <w:rFonts w:ascii="Times New Roman" w:hAnsi="Times New Roman" w:cs="Times New Roman"/>
+          <w:sz w:val="28"/>
+          <w:szCs w:val="28"/>
+        </w:rPr>
+      </w:pPr>
+    </w:p>
+    <w:p>
+      <w:pPr>
+        <w:ind w:left="360"/>
+        <w:rPr>
+          <w:rFonts w:ascii="Times New Roman" w:hAnsi="Times New Roman" w:cs="Times New Roman"/>
+          <w:sz w:val="28"/>
+          <w:szCs w:val="28"/>
+        </w:rPr>
+      </w:pPr>
+      <w:r>
+        <w:rPr>
+          <w:noProof/>
+        </w:rPr>
+        <w:drawing>
+          <wp:inline distT="0" distB="0" distL="0" distR="0" wp14:anchorId="3FB0F034" wp14:editId="01FBD6FB">
+            <wp:extent cx="4239217" cy="1800476"/>
+            <wp:effectExtent l="0" t="0" r="9525" b="9525"/>
+            <wp:docPr id="1530005445" name="Picture 1" descr="A screen shot of a computer code&#10;&#10;Description automatically generated"/>
+            <wp:cNvGraphicFramePr>
+              <a:graphicFrameLocks xmlns:a="http://schemas.openxmlformats.org/drawingml/2006/main" noChangeAspect="1"/>
+            </wp:cNvGraphicFramePr>
+            <a:graphic xmlns:a="http://schemas.openxmlformats.org/drawingml/2006/main">
+              <a:graphicData uri="http://schemas.openxmlformats.org/drawingml/2006/picture">
+                <pic:pic xmlns:pic="http://schemas.openxmlformats.org/drawingml/2006/picture">
+                  <pic:nvPicPr>
+                    <pic:cNvPr id="1530005445" name="Picture 1" descr="A screen shot of a computer code&#10;&#10;Description automatically generated"/>
+                    <pic:cNvPicPr/>
+                  </pic:nvPicPr>
+                  <pic:blipFill>
+                    <a:blip r:embed="rId11"/>
+                    <a:stretch>
+                      <a:fillRect/>
+                    </a:stretch>
+                  </pic:blipFill>
+                  <pic:spPr>
+                    <a:xfrm>
+                      <a:off x="0" y="0"/>
+                      <a:ext cx="4239217" cy="1800476"/>
+                    </a:xfrm>
+                    <a:prstGeom prst="rect">
+                      <a:avLst/>
+                    </a:prstGeom>
+                  </pic:spPr>
+                </pic:pic>
+              </a:graphicData>
+            </a:graphic>
+          </wp:inline>
+        </w:drawing>
+      </w:r>
+    </w:p>
+    <w:p>
+      <w:pPr>
+        <w:ind w:left="360"/>
+        <w:rPr>
+          <w:rFonts w:ascii="Times New Roman" w:hAnsi="Times New Roman" w:cs="Times New Roman"/>
+          <w:sz w:val="28"/>
+          <w:szCs w:val="28"/>
+        </w:rPr>
+      </w:pPr>
+      <w:r>
+        <w:rPr>
+          <w:rFonts w:ascii="Times New Roman" w:hAnsi="Times New Roman" w:cs="Times New Roman"/>
+          <w:sz w:val="28"/>
+          <w:szCs w:val="28"/>
+        </w:rPr>
+        <w:t xml:space="preserve">Sau </w:t>
+      </w:r>
+      <w:proofErr w:type="spellStart"/>
+      <w:r>
+        <w:rPr>
+          <w:rFonts w:ascii="Times New Roman" w:hAnsi="Times New Roman" w:cs="Times New Roman"/>
+          <w:sz w:val="28"/>
+          <w:szCs w:val="28"/>
+        </w:rPr>
+        <w:t>khi</w:t>
+      </w:r>
+      <w:proofErr w:type="spellEnd"/>
+      <w:r>
+        <w:rPr>
+          <w:rFonts w:ascii="Times New Roman" w:hAnsi="Times New Roman" w:cs="Times New Roman"/>
+          <w:sz w:val="28"/>
+          <w:szCs w:val="28"/>
+        </w:rPr>
+        <w:t xml:space="preserve"> </w:t>
+      </w:r>
+      <w:proofErr w:type="gramStart"/>
+      <w:r>
+        <w:rPr>
+          <w:rFonts w:ascii="Times New Roman" w:hAnsi="Times New Roman" w:cs="Times New Roman"/>
+          <w:sz w:val="28"/>
+          <w:szCs w:val="28"/>
+        </w:rPr>
+        <w:t>rebase</w:t>
+      </w:r>
+      <w:proofErr w:type="gramEnd"/>
+    </w:p>
+    <w:p>
+      <w:pPr>
+        <w:pStyle w:val="ListParagraph"/>
+        <w:numPr>
+          <w:ilvl w:val="0"/>
+          <w:numId w:val="1"/>
+        </w:numPr>
+        <w:rPr>
+          <w:rFonts w:ascii="Times New Roman" w:hAnsi="Times New Roman" w:cs="Times New Roman"/>
+          <w:sz w:val="28"/>
+          <w:szCs w:val="28"/>
+        </w:rPr>
+      </w:pPr>
+    </w:p>
+    <w:p>
+      <w:pPr>
+        <w:pStyle w:val="ListParagraph"/>
         <w:numPr>
           <w:ilvl w:val="0"/>
           <w:numId w:val="1"/>
@@ -1856,6 +2471,118 @@
 <file path=word/numbering.xml><?xml version="1.0" encoding="utf-8"?>
 <w:numbering xmlns:wpc="http://schemas.microsoft.com/office/word/2010/wordprocessingCanvas" xmlns:cx="http://schemas.microsoft.com/office/drawing/2014/chartex" xmlns:cx1="http://schemas.microsoft.com/office/drawing/2015/9/8/chartex" xmlns:cx2="http://schemas.microsoft.com/office/drawing/2015/10/21/chartex" xmlns:cx3="http://schemas.microsoft.com/office/drawing/2016/5/9/chartex" xmlns:cx4="http://schemas.microsoft.com/office/drawing/2016/5/10/chartex" xmlns:cx5="http://schemas.microsoft.com/office/drawing/2016/5/11/chartex" xmlns:cx6="http://schemas.microsoft.com/office/drawing/2016/5/12/chartex" xmlns:cx7="http://schemas.microsoft.com/office/drawing/2016/5/13/chartex" xmlns:cx8="http://schemas.microsoft.com/office/drawing/2016/5/14/chartex" xmlns:mc="http://schemas.openxmlformats.org/markup-compatibility/2006" xmlns:aink="http://schemas.microsoft.com/office/drawing/2016/ink" xmlns:am3d="http://schemas.microsoft.com/office/drawing/2017/model3d" xmlns:o="urn:schemas-microsoft-com:office:office" xmlns:oel="http://schemas.microsoft.com/office/2019/extlst" xmlns:r="http://schemas.openxmlformats.org/officeDocument/2006/relationships" xmlns:m="http://schemas.openxmlformats.org/officeDocument/2006/math" xmlns:v="urn:schemas-microsoft-com:vml" xmlns:wp14="http://schemas.microsoft.com/office/word/2010/wordprocessingDrawing" xmlns:wp="http://schemas.openxmlformats.org/drawingml/2006/wordprocessingDrawing" xmlns:w10="urn:schemas-microsoft-com:office:word" xmlns:w="http://schemas.openxmlformats.org/wordprocessingml/2006/main" xmlns:w14="http://schemas.microsoft.com/office/word/2010/wordml" xmlns:w15="http://schemas.microsoft.com/office/word/2012/wordml" xmlns:w16cex="http://schemas.microsoft.com/office/word/2018/wordml/cex" xmlns:w16cid="http://schemas.microsoft.com/office/word/2016/wordml/cid" xmlns:w16="http://schemas.microsoft.com/office/word/2018/wordml" xmlns:w16du="http://schemas.microsoft.com/office/word/2023/wordml/word16du" xmlns:w16sdtdh="http://schemas.microsoft.com/office/word/2020/wordml/sdtdatahash" xmlns:w16se="http://schemas.microsoft.com/office/word/2015/wordml/symex" xmlns:wpg="http://schemas.microsoft.com/office/word/2010/wordprocessingGroup" xmlns:wpi="http://schemas.microsoft.com/office/word/2010/wordprocessingInk" xmlns:wne="http://schemas.microsoft.com/office/word/2006/wordml" xmlns:wps="http://schemas.microsoft.com/office/word/2010/wordprocessingShape" mc:Ignorable="w14 w15 w16se w16cid w16 w16cex w16sdtdh wp14">
   <w:abstractNum w:abstractNumId="0" w15:restartNumberingAfterBreak="0">
+    <w:nsid w:val="18E66A26"/>
+    <w:multiLevelType w:val="hybridMultilevel"/>
+    <w:tmpl w:val="1AEACC9E"/>
+    <w:lvl w:ilvl="0" w:tplc="47529B66">
+      <w:numFmt w:val="bullet"/>
+      <w:lvlText w:val="-"/>
+      <w:lvlJc w:val="left"/>
+      <w:pPr>
+        <w:ind w:left="1080" w:hanging="360"/>
+      </w:pPr>
+      <w:rPr>
+        <w:rFonts w:ascii="Times New Roman" w:eastAsiaTheme="minorHAnsi" w:hAnsi="Times New Roman" w:cs="Times New Roman" w:hint="default"/>
+      </w:rPr>
+    </w:lvl>
+    <w:lvl w:ilvl="1" w:tplc="04090003" w:tentative="1">
+      <w:start w:val="1"/>
+      <w:numFmt w:val="bullet"/>
+      <w:lvlText w:val="o"/>
+      <w:lvlJc w:val="left"/>
+      <w:pPr>
+        <w:ind w:left="1800" w:hanging="360"/>
+      </w:pPr>
+      <w:rPr>
+        <w:rFonts w:ascii="Courier New" w:hAnsi="Courier New" w:cs="Courier New" w:hint="default"/>
+      </w:rPr>
+    </w:lvl>
+    <w:lvl w:ilvl="2" w:tplc="04090005" w:tentative="1">
+      <w:start w:val="1"/>
+      <w:numFmt w:val="bullet"/>
+      <w:lvlText w:val=""/>
+      <w:lvlJc w:val="left"/>
+      <w:pPr>
+        <w:ind w:left="2520" w:hanging="360"/>
+      </w:pPr>
+      <w:rPr>
+        <w:rFonts w:ascii="Wingdings" w:hAnsi="Wingdings" w:hint="default"/>
+      </w:rPr>
+    </w:lvl>
+    <w:lvl w:ilvl="3" w:tplc="04090001" w:tentative="1">
+      <w:start w:val="1"/>
+      <w:numFmt w:val="bullet"/>
+      <w:lvlText w:val=""/>
+      <w:lvlJc w:val="left"/>
+      <w:pPr>
+        <w:ind w:left="3240" w:hanging="360"/>
+      </w:pPr>
+      <w:rPr>
+        <w:rFonts w:ascii="Symbol" w:hAnsi="Symbol" w:hint="default"/>
+      </w:rPr>
+    </w:lvl>
+    <w:lvl w:ilvl="4" w:tplc="04090003" w:tentative="1">
+      <w:start w:val="1"/>
+      <w:numFmt w:val="bullet"/>
+      <w:lvlText w:val="o"/>
+      <w:lvlJc w:val="left"/>
+      <w:pPr>
+        <w:ind w:left="3960" w:hanging="360"/>
+      </w:pPr>
+      <w:rPr>
+        <w:rFonts w:ascii="Courier New" w:hAnsi="Courier New" w:cs="Courier New" w:hint="default"/>
+      </w:rPr>
+    </w:lvl>
+    <w:lvl w:ilvl="5" w:tplc="04090005" w:tentative="1">
+      <w:start w:val="1"/>
+      <w:numFmt w:val="bullet"/>
+      <w:lvlText w:val=""/>
+      <w:lvlJc w:val="left"/>
+      <w:pPr>
+        <w:ind w:left="4680" w:hanging="360"/>
+      </w:pPr>
+      <w:rPr>
+        <w:rFonts w:ascii="Wingdings" w:hAnsi="Wingdings" w:hint="default"/>
+      </w:rPr>
+    </w:lvl>
+    <w:lvl w:ilvl="6" w:tplc="04090001" w:tentative="1">
+      <w:start w:val="1"/>
+      <w:numFmt w:val="bullet"/>
+      <w:lvlText w:val=""/>
+      <w:lvlJc w:val="left"/>
+      <w:pPr>
+        <w:ind w:left="5400" w:hanging="360"/>
+      </w:pPr>
+      <w:rPr>
+        <w:rFonts w:ascii="Symbol" w:hAnsi="Symbol" w:hint="default"/>
+      </w:rPr>
+    </w:lvl>
+    <w:lvl w:ilvl="7" w:tplc="04090003" w:tentative="1">
+      <w:start w:val="1"/>
+      <w:numFmt w:val="bullet"/>
+      <w:lvlText w:val="o"/>
+      <w:lvlJc w:val="left"/>
+      <w:pPr>
+        <w:ind w:left="6120" w:hanging="360"/>
+      </w:pPr>
+      <w:rPr>
+        <w:rFonts w:ascii="Courier New" w:hAnsi="Courier New" w:cs="Courier New" w:hint="default"/>
+      </w:rPr>
+    </w:lvl>
+    <w:lvl w:ilvl="8" w:tplc="04090005" w:tentative="1">
+      <w:start w:val="1"/>
+      <w:numFmt w:val="bullet"/>
+      <w:lvlText w:val=""/>
+      <w:lvlJc w:val="left"/>
+      <w:pPr>
+        <w:ind w:left="6840" w:hanging="360"/>
+      </w:pPr>
+      <w:rPr>
+        <w:rFonts w:ascii="Wingdings" w:hAnsi="Wingdings" w:hint="default"/>
+      </w:rPr>
+    </w:lvl>
+  </w:abstractNum>
+  <w:abstractNum w:abstractNumId="1" w15:restartNumberingAfterBreak="0">
     <w:nsid w:val="7D7970EB"/>
     <w:multiLevelType w:val="hybridMultilevel"/>
     <w:tmpl w:val="F83EF5DC"/>
@@ -1945,6 +2672,9 @@
     </w:lvl>
   </w:abstractNum>
   <w:num w:numId="1" w16cid:durableId="1494180743">
+    <w:abstractNumId w:val="1"/>
+  </w:num>
+  <w:num w:numId="2" w16cid:durableId="702436939">
     <w:abstractNumId w:val="0"/>
   </w:num>
 </w:numbering>

--- a/BT Git 2.docx
+++ b/BT Git 2.docx
@@ -2029,60 +2029,162 @@
     <w:p>
       <w:pPr>
         <w:pStyle w:val="ListParagraph"/>
-        <w:numPr>
-          <w:ilvl w:val="0"/>
-          <w:numId w:val="1"/>
-        </w:numPr>
-        <w:rPr>
-          <w:rFonts w:ascii="Times New Roman" w:hAnsi="Times New Roman" w:cs="Times New Roman"/>
-          <w:sz w:val="28"/>
-          <w:szCs w:val="28"/>
-        </w:rPr>
-      </w:pPr>
-      <w:proofErr w:type="spellStart"/>
-      <w:r>
-        <w:rPr>
-          <w:rFonts w:ascii="Times New Roman" w:hAnsi="Times New Roman" w:cs="Times New Roman"/>
-          <w:sz w:val="28"/>
-          <w:szCs w:val="28"/>
-        </w:rPr>
-        <w:t>Hướng</w:t>
-      </w:r>
-      <w:proofErr w:type="spellEnd"/>
-      <w:r>
-        <w:rPr>
-          <w:rFonts w:ascii="Times New Roman" w:hAnsi="Times New Roman" w:cs="Times New Roman"/>
-          <w:sz w:val="28"/>
-          <w:szCs w:val="28"/>
-        </w:rPr>
-        <w:t xml:space="preserve"> </w:t>
-      </w:r>
-      <w:proofErr w:type="spellStart"/>
-      <w:r>
-        <w:rPr>
-          <w:rFonts w:ascii="Times New Roman" w:hAnsi="Times New Roman" w:cs="Times New Roman"/>
-          <w:sz w:val="28"/>
-          <w:szCs w:val="28"/>
-        </w:rPr>
-        <w:t>dẫn</w:t>
-      </w:r>
-      <w:proofErr w:type="spellEnd"/>
-      <w:r>
-        <w:rPr>
-          <w:rFonts w:ascii="Times New Roman" w:hAnsi="Times New Roman" w:cs="Times New Roman"/>
-          <w:sz w:val="28"/>
-          <w:szCs w:val="28"/>
-        </w:rPr>
-        <w:t xml:space="preserve"> </w:t>
-      </w:r>
-      <w:proofErr w:type="spellStart"/>
-      <w:r>
-        <w:rPr>
-          <w:rFonts w:ascii="Times New Roman" w:hAnsi="Times New Roman" w:cs="Times New Roman"/>
-          <w:sz w:val="28"/>
-          <w:szCs w:val="28"/>
-        </w:rPr>
-        <w:t>sử</w:t>
+        <w:rPr>
+          <w:rFonts w:ascii="Times New Roman" w:hAnsi="Times New Roman" w:cs="Times New Roman"/>
+          <w:sz w:val="28"/>
+          <w:szCs w:val="28"/>
+        </w:rPr>
+      </w:pPr>
+      <w:r>
+        <w:rPr>
+          <w:rFonts w:ascii="Times New Roman" w:hAnsi="Times New Roman" w:cs="Times New Roman"/>
+          <w:sz w:val="28"/>
+          <w:szCs w:val="28"/>
+        </w:rPr>
+        <w:t>git cherry-</w:t>
+      </w:r>
+      <w:proofErr w:type="gramStart"/>
+      <w:r>
+        <w:rPr>
+          <w:rFonts w:ascii="Times New Roman" w:hAnsi="Times New Roman" w:cs="Times New Roman"/>
+          <w:sz w:val="28"/>
+          <w:szCs w:val="28"/>
+        </w:rPr>
+        <w:t>pick</w:t>
+      </w:r>
+      <w:r>
+        <w:rPr>
+          <w:rFonts w:ascii="Times New Roman" w:hAnsi="Times New Roman" w:cs="Times New Roman"/>
+          <w:sz w:val="28"/>
+          <w:szCs w:val="28"/>
+        </w:rPr>
+        <w:t xml:space="preserve"> :</w:t>
+      </w:r>
+      <w:proofErr w:type="gramEnd"/>
+      <w:r>
+        <w:rPr>
+          <w:rFonts w:ascii="Times New Roman" w:hAnsi="Times New Roman" w:cs="Times New Roman"/>
+          <w:sz w:val="28"/>
+          <w:szCs w:val="28"/>
+        </w:rPr>
+        <w:t xml:space="preserve"> </w:t>
+      </w:r>
+      <w:proofErr w:type="spellStart"/>
+      <w:r>
+        <w:rPr>
+          <w:rFonts w:ascii="Times New Roman" w:hAnsi="Times New Roman" w:cs="Times New Roman"/>
+          <w:sz w:val="28"/>
+          <w:szCs w:val="28"/>
+        </w:rPr>
+        <w:t>là</w:t>
+      </w:r>
+      <w:proofErr w:type="spellEnd"/>
+      <w:r>
+        <w:rPr>
+          <w:rFonts w:ascii="Times New Roman" w:hAnsi="Times New Roman" w:cs="Times New Roman"/>
+          <w:sz w:val="28"/>
+          <w:szCs w:val="28"/>
+        </w:rPr>
+        <w:t xml:space="preserve"> </w:t>
+      </w:r>
+      <w:proofErr w:type="spellStart"/>
+      <w:r>
+        <w:rPr>
+          <w:rFonts w:ascii="Times New Roman" w:hAnsi="Times New Roman" w:cs="Times New Roman"/>
+          <w:sz w:val="28"/>
+          <w:szCs w:val="28"/>
+        </w:rPr>
+        <w:t>một</w:t>
+      </w:r>
+      <w:proofErr w:type="spellEnd"/>
+      <w:r>
+        <w:rPr>
+          <w:rFonts w:ascii="Times New Roman" w:hAnsi="Times New Roman" w:cs="Times New Roman"/>
+          <w:sz w:val="28"/>
+          <w:szCs w:val="28"/>
+        </w:rPr>
+        <w:t xml:space="preserve"> </w:t>
+      </w:r>
+      <w:proofErr w:type="spellStart"/>
+      <w:r>
+        <w:rPr>
+          <w:rFonts w:ascii="Times New Roman" w:hAnsi="Times New Roman" w:cs="Times New Roman"/>
+          <w:sz w:val="28"/>
+          <w:szCs w:val="28"/>
+        </w:rPr>
+        <w:t>lệnh</w:t>
+      </w:r>
+      <w:proofErr w:type="spellEnd"/>
+      <w:r>
+        <w:rPr>
+          <w:rFonts w:ascii="Times New Roman" w:hAnsi="Times New Roman" w:cs="Times New Roman"/>
+          <w:sz w:val="28"/>
+          <w:szCs w:val="28"/>
+        </w:rPr>
+        <w:t xml:space="preserve"> </w:t>
+      </w:r>
+      <w:proofErr w:type="spellStart"/>
+      <w:r>
+        <w:rPr>
+          <w:rFonts w:ascii="Times New Roman" w:hAnsi="Times New Roman" w:cs="Times New Roman"/>
+          <w:sz w:val="28"/>
+          <w:szCs w:val="28"/>
+        </w:rPr>
+        <w:t>trong</w:t>
+      </w:r>
+      <w:proofErr w:type="spellEnd"/>
+      <w:r>
+        <w:rPr>
+          <w:rFonts w:ascii="Times New Roman" w:hAnsi="Times New Roman" w:cs="Times New Roman"/>
+          <w:sz w:val="28"/>
+          <w:szCs w:val="28"/>
+        </w:rPr>
+        <w:t xml:space="preserve"> Git </w:t>
+      </w:r>
+      <w:proofErr w:type="spellStart"/>
+      <w:r>
+        <w:rPr>
+          <w:rFonts w:ascii="Times New Roman" w:hAnsi="Times New Roman" w:cs="Times New Roman"/>
+          <w:sz w:val="28"/>
+          <w:szCs w:val="28"/>
+        </w:rPr>
+        <w:t>dùng</w:t>
+      </w:r>
+      <w:proofErr w:type="spellEnd"/>
+      <w:r>
+        <w:rPr>
+          <w:rFonts w:ascii="Times New Roman" w:hAnsi="Times New Roman" w:cs="Times New Roman"/>
+          <w:sz w:val="28"/>
+          <w:szCs w:val="28"/>
+        </w:rPr>
+        <w:t xml:space="preserve"> </w:t>
+      </w:r>
+      <w:proofErr w:type="spellStart"/>
+      <w:r>
+        <w:rPr>
+          <w:rFonts w:ascii="Times New Roman" w:hAnsi="Times New Roman" w:cs="Times New Roman"/>
+          <w:sz w:val="28"/>
+          <w:szCs w:val="28"/>
+        </w:rPr>
+        <w:t>để</w:t>
+      </w:r>
+      <w:proofErr w:type="spellEnd"/>
+      <w:r>
+        <w:rPr>
+          <w:rFonts w:ascii="Times New Roman" w:hAnsi="Times New Roman" w:cs="Times New Roman"/>
+          <w:sz w:val="28"/>
+          <w:szCs w:val="28"/>
+        </w:rPr>
+        <w:t xml:space="preserve"> </w:t>
+      </w:r>
+      <w:proofErr w:type="spellStart"/>
+      <w:r>
+        <w:rPr>
+          <w:rFonts w:ascii="Times New Roman" w:hAnsi="Times New Roman" w:cs="Times New Roman"/>
+          <w:sz w:val="28"/>
+          <w:szCs w:val="28"/>
+        </w:rPr>
+        <w:t>áp</w:t>
       </w:r>
       <w:proofErr w:type="spellEnd"/>
       <w:r>
@@ -2109,8 +2211,154 @@
           <w:sz w:val="28"/>
           <w:szCs w:val="28"/>
         </w:rPr>
-        <w:t xml:space="preserve"> stash</w:t>
-      </w:r>
+        <w:t xml:space="preserve"> </w:t>
+      </w:r>
+      <w:proofErr w:type="spellStart"/>
+      <w:r>
+        <w:rPr>
+          <w:rFonts w:ascii="Times New Roman" w:hAnsi="Times New Roman" w:cs="Times New Roman"/>
+          <w:sz w:val="28"/>
+          <w:szCs w:val="28"/>
+        </w:rPr>
+        <w:t>một</w:t>
+      </w:r>
+      <w:proofErr w:type="spellEnd"/>
+      <w:r>
+        <w:rPr>
+          <w:rFonts w:ascii="Times New Roman" w:hAnsi="Times New Roman" w:cs="Times New Roman"/>
+          <w:sz w:val="28"/>
+          <w:szCs w:val="28"/>
+        </w:rPr>
+        <w:t xml:space="preserve"> commit </w:t>
+      </w:r>
+      <w:proofErr w:type="spellStart"/>
+      <w:r>
+        <w:rPr>
+          <w:rFonts w:ascii="Times New Roman" w:hAnsi="Times New Roman" w:cs="Times New Roman"/>
+          <w:sz w:val="28"/>
+          <w:szCs w:val="28"/>
+        </w:rPr>
+        <w:t>từ</w:t>
+      </w:r>
+      <w:proofErr w:type="spellEnd"/>
+      <w:r>
+        <w:rPr>
+          <w:rFonts w:ascii="Times New Roman" w:hAnsi="Times New Roman" w:cs="Times New Roman"/>
+          <w:sz w:val="28"/>
+          <w:szCs w:val="28"/>
+        </w:rPr>
+        <w:t xml:space="preserve"> </w:t>
+      </w:r>
+      <w:proofErr w:type="spellStart"/>
+      <w:r>
+        <w:rPr>
+          <w:rFonts w:ascii="Times New Roman" w:hAnsi="Times New Roman" w:cs="Times New Roman"/>
+          <w:sz w:val="28"/>
+          <w:szCs w:val="28"/>
+        </w:rPr>
+        <w:t>nhánh</w:t>
+      </w:r>
+      <w:proofErr w:type="spellEnd"/>
+      <w:r>
+        <w:rPr>
+          <w:rFonts w:ascii="Times New Roman" w:hAnsi="Times New Roman" w:cs="Times New Roman"/>
+          <w:sz w:val="28"/>
+          <w:szCs w:val="28"/>
+        </w:rPr>
+        <w:t xml:space="preserve"> </w:t>
+      </w:r>
+      <w:proofErr w:type="spellStart"/>
+      <w:r>
+        <w:rPr>
+          <w:rFonts w:ascii="Times New Roman" w:hAnsi="Times New Roman" w:cs="Times New Roman"/>
+          <w:sz w:val="28"/>
+          <w:szCs w:val="28"/>
+        </w:rPr>
+        <w:t>này</w:t>
+      </w:r>
+      <w:proofErr w:type="spellEnd"/>
+      <w:r>
+        <w:rPr>
+          <w:rFonts w:ascii="Times New Roman" w:hAnsi="Times New Roman" w:cs="Times New Roman"/>
+          <w:sz w:val="28"/>
+          <w:szCs w:val="28"/>
+        </w:rPr>
+        <w:t xml:space="preserve"> </w:t>
+      </w:r>
+      <w:proofErr w:type="spellStart"/>
+      <w:r>
+        <w:rPr>
+          <w:rFonts w:ascii="Times New Roman" w:hAnsi="Times New Roman" w:cs="Times New Roman"/>
+          <w:sz w:val="28"/>
+          <w:szCs w:val="28"/>
+        </w:rPr>
+        <w:t>vào</w:t>
+      </w:r>
+      <w:proofErr w:type="spellEnd"/>
+      <w:r>
+        <w:rPr>
+          <w:rFonts w:ascii="Times New Roman" w:hAnsi="Times New Roman" w:cs="Times New Roman"/>
+          <w:sz w:val="28"/>
+          <w:szCs w:val="28"/>
+        </w:rPr>
+        <w:t xml:space="preserve"> </w:t>
+      </w:r>
+      <w:proofErr w:type="spellStart"/>
+      <w:r>
+        <w:rPr>
+          <w:rFonts w:ascii="Times New Roman" w:hAnsi="Times New Roman" w:cs="Times New Roman"/>
+          <w:sz w:val="28"/>
+          <w:szCs w:val="28"/>
+        </w:rPr>
+        <w:t>một</w:t>
+      </w:r>
+      <w:proofErr w:type="spellEnd"/>
+      <w:r>
+        <w:rPr>
+          <w:rFonts w:ascii="Times New Roman" w:hAnsi="Times New Roman" w:cs="Times New Roman"/>
+          <w:sz w:val="28"/>
+          <w:szCs w:val="28"/>
+        </w:rPr>
+        <w:t xml:space="preserve"> </w:t>
+      </w:r>
+      <w:proofErr w:type="spellStart"/>
+      <w:r>
+        <w:rPr>
+          <w:rFonts w:ascii="Times New Roman" w:hAnsi="Times New Roman" w:cs="Times New Roman"/>
+          <w:sz w:val="28"/>
+          <w:szCs w:val="28"/>
+        </w:rPr>
+        <w:t>nhánh</w:t>
+      </w:r>
+      <w:proofErr w:type="spellEnd"/>
+      <w:r>
+        <w:rPr>
+          <w:rFonts w:ascii="Times New Roman" w:hAnsi="Times New Roman" w:cs="Times New Roman"/>
+          <w:sz w:val="28"/>
+          <w:szCs w:val="28"/>
+        </w:rPr>
+        <w:t xml:space="preserve"> </w:t>
+      </w:r>
+      <w:proofErr w:type="spellStart"/>
+      <w:r>
+        <w:rPr>
+          <w:rFonts w:ascii="Times New Roman" w:hAnsi="Times New Roman" w:cs="Times New Roman"/>
+          <w:sz w:val="28"/>
+          <w:szCs w:val="28"/>
+        </w:rPr>
+        <w:t>khác</w:t>
+      </w:r>
+      <w:proofErr w:type="spellEnd"/>
+    </w:p>
+    <w:p>
+      <w:pPr>
+        <w:pStyle w:val="ListParagraph"/>
+        <w:rPr>
+          <w:rFonts w:ascii="Times New Roman" w:hAnsi="Times New Roman" w:cs="Times New Roman"/>
+          <w:sz w:val="28"/>
+          <w:szCs w:val="28"/>
+        </w:rPr>
+      </w:pPr>
     </w:p>
     <w:p>
       <w:pPr>
@@ -2125,174 +2373,88 @@
           <w:szCs w:val="28"/>
         </w:rPr>
       </w:pPr>
-      <w:r>
-        <w:rPr>
-          <w:rFonts w:ascii="Times New Roman" w:hAnsi="Times New Roman" w:cs="Times New Roman"/>
-          <w:sz w:val="28"/>
-          <w:szCs w:val="28"/>
-        </w:rPr>
-        <w:t>Git tag</w:t>
-      </w:r>
-      <w:r>
-        <w:rPr>
-          <w:rFonts w:ascii="Times New Roman" w:hAnsi="Times New Roman" w:cs="Times New Roman"/>
-          <w:sz w:val="28"/>
-          <w:szCs w:val="28"/>
-        </w:rPr>
-        <w:t xml:space="preserve"> dung </w:t>
-      </w:r>
-      <w:proofErr w:type="spellStart"/>
-      <w:r>
-        <w:rPr>
-          <w:rFonts w:ascii="Times New Roman" w:hAnsi="Times New Roman" w:cs="Times New Roman"/>
-          <w:sz w:val="28"/>
-          <w:szCs w:val="28"/>
-        </w:rPr>
-        <w:t>để</w:t>
-      </w:r>
-      <w:proofErr w:type="spellEnd"/>
-      <w:r>
-        <w:rPr>
-          <w:rFonts w:ascii="Times New Roman" w:hAnsi="Times New Roman" w:cs="Times New Roman"/>
-          <w:sz w:val="28"/>
-          <w:szCs w:val="28"/>
-        </w:rPr>
-        <w:t xml:space="preserve"> </w:t>
-      </w:r>
-      <w:proofErr w:type="spellStart"/>
-      <w:r>
-        <w:rPr>
-          <w:rFonts w:ascii="Times New Roman" w:hAnsi="Times New Roman" w:cs="Times New Roman"/>
-          <w:sz w:val="28"/>
-          <w:szCs w:val="28"/>
-        </w:rPr>
-        <w:t>làm</w:t>
-      </w:r>
-      <w:proofErr w:type="spellEnd"/>
-      <w:r>
-        <w:rPr>
-          <w:rFonts w:ascii="Times New Roman" w:hAnsi="Times New Roman" w:cs="Times New Roman"/>
-          <w:sz w:val="28"/>
-          <w:szCs w:val="28"/>
-        </w:rPr>
-        <w:t xml:space="preserve"> </w:t>
-      </w:r>
-      <w:proofErr w:type="spellStart"/>
-      <w:r>
-        <w:rPr>
-          <w:rFonts w:ascii="Times New Roman" w:hAnsi="Times New Roman" w:cs="Times New Roman"/>
-          <w:sz w:val="28"/>
-          <w:szCs w:val="28"/>
-        </w:rPr>
-        <w:t>gì</w:t>
-      </w:r>
-      <w:proofErr w:type="spellEnd"/>
-      <w:r>
-        <w:rPr>
-          <w:rFonts w:ascii="Times New Roman" w:hAnsi="Times New Roman" w:cs="Times New Roman"/>
-          <w:sz w:val="28"/>
-          <w:szCs w:val="28"/>
-        </w:rPr>
-        <w:t>?</w:t>
-      </w:r>
-      <w:r>
-        <w:rPr>
-          <w:rFonts w:ascii="Times New Roman" w:hAnsi="Times New Roman" w:cs="Times New Roman"/>
-          <w:sz w:val="28"/>
-          <w:szCs w:val="28"/>
-        </w:rPr>
-        <w:t xml:space="preserve"> </w:t>
-      </w:r>
-      <w:proofErr w:type="spellStart"/>
-      <w:r>
-        <w:rPr>
-          <w:rFonts w:ascii="Times New Roman" w:hAnsi="Times New Roman" w:cs="Times New Roman"/>
-          <w:sz w:val="28"/>
-          <w:szCs w:val="28"/>
-        </w:rPr>
-        <w:t>Cách</w:t>
-      </w:r>
-      <w:proofErr w:type="spellEnd"/>
-      <w:r>
-        <w:rPr>
-          <w:rFonts w:ascii="Times New Roman" w:hAnsi="Times New Roman" w:cs="Times New Roman"/>
-          <w:sz w:val="28"/>
-          <w:szCs w:val="28"/>
-        </w:rPr>
-        <w:t xml:space="preserve"> </w:t>
-      </w:r>
-      <w:proofErr w:type="spellStart"/>
-      <w:r>
-        <w:rPr>
-          <w:rFonts w:ascii="Times New Roman" w:hAnsi="Times New Roman" w:cs="Times New Roman"/>
-          <w:sz w:val="28"/>
-          <w:szCs w:val="28"/>
-        </w:rPr>
-        <w:t>dùng</w:t>
-      </w:r>
-      <w:proofErr w:type="spellEnd"/>
-      <w:r>
-        <w:rPr>
-          <w:rFonts w:ascii="Times New Roman" w:hAnsi="Times New Roman" w:cs="Times New Roman"/>
-          <w:sz w:val="28"/>
-          <w:szCs w:val="28"/>
-        </w:rPr>
-        <w:t xml:space="preserve"> </w:t>
-      </w:r>
-      <w:proofErr w:type="spellStart"/>
-      <w:r>
-        <w:rPr>
-          <w:rFonts w:ascii="Times New Roman" w:hAnsi="Times New Roman" w:cs="Times New Roman"/>
-          <w:sz w:val="28"/>
-          <w:szCs w:val="28"/>
-        </w:rPr>
-        <w:t>như</w:t>
-      </w:r>
-      <w:proofErr w:type="spellEnd"/>
-      <w:r>
-        <w:rPr>
-          <w:rFonts w:ascii="Times New Roman" w:hAnsi="Times New Roman" w:cs="Times New Roman"/>
-          <w:sz w:val="28"/>
-          <w:szCs w:val="28"/>
-        </w:rPr>
-        <w:t xml:space="preserve"> </w:t>
-      </w:r>
-      <w:proofErr w:type="spellStart"/>
-      <w:r>
-        <w:rPr>
-          <w:rFonts w:ascii="Times New Roman" w:hAnsi="Times New Roman" w:cs="Times New Roman"/>
-          <w:sz w:val="28"/>
-          <w:szCs w:val="28"/>
-        </w:rPr>
-        <w:t>thế</w:t>
-      </w:r>
-      <w:proofErr w:type="spellEnd"/>
-      <w:r>
-        <w:rPr>
-          <w:rFonts w:ascii="Times New Roman" w:hAnsi="Times New Roman" w:cs="Times New Roman"/>
-          <w:sz w:val="28"/>
-          <w:szCs w:val="28"/>
-        </w:rPr>
-        <w:t xml:space="preserve"> </w:t>
-      </w:r>
-      <w:proofErr w:type="spellStart"/>
-      <w:r>
-        <w:rPr>
-          <w:rFonts w:ascii="Times New Roman" w:hAnsi="Times New Roman" w:cs="Times New Roman"/>
-          <w:sz w:val="28"/>
-          <w:szCs w:val="28"/>
-        </w:rPr>
-        <w:t>nào</w:t>
-      </w:r>
-      <w:proofErr w:type="spellEnd"/>
-      <w:r>
-        <w:rPr>
-          <w:rFonts w:ascii="Times New Roman" w:hAnsi="Times New Roman" w:cs="Times New Roman"/>
-          <w:sz w:val="28"/>
-          <w:szCs w:val="28"/>
-        </w:rPr>
-        <w:t>?</w:t>
-      </w:r>
+      <w:proofErr w:type="spellStart"/>
+      <w:r>
+        <w:rPr>
+          <w:rFonts w:ascii="Times New Roman" w:hAnsi="Times New Roman" w:cs="Times New Roman"/>
+          <w:sz w:val="28"/>
+          <w:szCs w:val="28"/>
+        </w:rPr>
+        <w:t>Hướng</w:t>
+      </w:r>
+      <w:proofErr w:type="spellEnd"/>
+      <w:r>
+        <w:rPr>
+          <w:rFonts w:ascii="Times New Roman" w:hAnsi="Times New Roman" w:cs="Times New Roman"/>
+          <w:sz w:val="28"/>
+          <w:szCs w:val="28"/>
+        </w:rPr>
+        <w:t xml:space="preserve"> </w:t>
+      </w:r>
+      <w:proofErr w:type="spellStart"/>
+      <w:r>
+        <w:rPr>
+          <w:rFonts w:ascii="Times New Roman" w:hAnsi="Times New Roman" w:cs="Times New Roman"/>
+          <w:sz w:val="28"/>
+          <w:szCs w:val="28"/>
+        </w:rPr>
+        <w:t>dẫn</w:t>
+      </w:r>
+      <w:proofErr w:type="spellEnd"/>
+      <w:r>
+        <w:rPr>
+          <w:rFonts w:ascii="Times New Roman" w:hAnsi="Times New Roman" w:cs="Times New Roman"/>
+          <w:sz w:val="28"/>
+          <w:szCs w:val="28"/>
+        </w:rPr>
+        <w:t xml:space="preserve"> </w:t>
+      </w:r>
+      <w:proofErr w:type="spellStart"/>
+      <w:r>
+        <w:rPr>
+          <w:rFonts w:ascii="Times New Roman" w:hAnsi="Times New Roman" w:cs="Times New Roman"/>
+          <w:sz w:val="28"/>
+          <w:szCs w:val="28"/>
+        </w:rPr>
+        <w:t>sử</w:t>
+      </w:r>
+      <w:proofErr w:type="spellEnd"/>
+      <w:r>
+        <w:rPr>
+          <w:rFonts w:ascii="Times New Roman" w:hAnsi="Times New Roman" w:cs="Times New Roman"/>
+          <w:sz w:val="28"/>
+          <w:szCs w:val="28"/>
+        </w:rPr>
+        <w:t xml:space="preserve"> </w:t>
+      </w:r>
+      <w:proofErr w:type="spellStart"/>
+      <w:r>
+        <w:rPr>
+          <w:rFonts w:ascii="Times New Roman" w:hAnsi="Times New Roman" w:cs="Times New Roman"/>
+          <w:sz w:val="28"/>
+          <w:szCs w:val="28"/>
+        </w:rPr>
+        <w:t>dụng</w:t>
+      </w:r>
+      <w:proofErr w:type="spellEnd"/>
+      <w:r>
+        <w:rPr>
+          <w:rFonts w:ascii="Times New Roman" w:hAnsi="Times New Roman" w:cs="Times New Roman"/>
+          <w:sz w:val="28"/>
+          <w:szCs w:val="28"/>
+        </w:rPr>
+        <w:t xml:space="preserve"> stash</w:t>
+      </w:r>
+    </w:p>
+    <w:p>
+      <w:pPr>
+        <w:pStyle w:val="ListParagraph"/>
+        <w:rPr>
+          <w:rFonts w:ascii="Times New Roman" w:hAnsi="Times New Roman" w:cs="Times New Roman"/>
+          <w:sz w:val="28"/>
+          <w:szCs w:val="28"/>
+        </w:rPr>
+      </w:pPr>
     </w:p>
     <w:p>
       <w:pPr>
@@ -2307,59 +2469,191 @@
           <w:szCs w:val="28"/>
         </w:rPr>
       </w:pPr>
-      <w:proofErr w:type="spellStart"/>
-      <w:r>
-        <w:rPr>
-          <w:rFonts w:ascii="Times New Roman" w:hAnsi="Times New Roman" w:cs="Times New Roman"/>
-          <w:sz w:val="28"/>
-          <w:szCs w:val="28"/>
-        </w:rPr>
-        <w:t>Phân</w:t>
-      </w:r>
-      <w:proofErr w:type="spellEnd"/>
-      <w:r>
-        <w:rPr>
-          <w:rFonts w:ascii="Times New Roman" w:hAnsi="Times New Roman" w:cs="Times New Roman"/>
-          <w:sz w:val="28"/>
-          <w:szCs w:val="28"/>
-        </w:rPr>
-        <w:t xml:space="preserve"> </w:t>
-      </w:r>
-      <w:proofErr w:type="spellStart"/>
-      <w:r>
-        <w:rPr>
-          <w:rFonts w:ascii="Times New Roman" w:hAnsi="Times New Roman" w:cs="Times New Roman"/>
-          <w:sz w:val="28"/>
-          <w:szCs w:val="28"/>
-        </w:rPr>
-        <w:t>biệt</w:t>
-      </w:r>
-      <w:proofErr w:type="spellEnd"/>
-      <w:r>
-        <w:rPr>
-          <w:rFonts w:ascii="Times New Roman" w:hAnsi="Times New Roman" w:cs="Times New Roman"/>
-          <w:sz w:val="28"/>
-          <w:szCs w:val="28"/>
-        </w:rPr>
-        <w:t xml:space="preserve"> revert </w:t>
-      </w:r>
-      <w:proofErr w:type="spellStart"/>
-      <w:r>
-        <w:rPr>
-          <w:rFonts w:ascii="Times New Roman" w:hAnsi="Times New Roman" w:cs="Times New Roman"/>
-          <w:sz w:val="28"/>
-          <w:szCs w:val="28"/>
-        </w:rPr>
-        <w:t>với</w:t>
-      </w:r>
-      <w:proofErr w:type="spellEnd"/>
-      <w:r>
-        <w:rPr>
-          <w:rFonts w:ascii="Times New Roman" w:hAnsi="Times New Roman" w:cs="Times New Roman"/>
-          <w:sz w:val="28"/>
-          <w:szCs w:val="28"/>
-        </w:rPr>
-        <w:t xml:space="preserve"> </w:t>
+      <w:r>
+        <w:rPr>
+          <w:rFonts w:ascii="Times New Roman" w:hAnsi="Times New Roman" w:cs="Times New Roman"/>
+          <w:sz w:val="28"/>
+          <w:szCs w:val="28"/>
+        </w:rPr>
+        <w:t>Git tag</w:t>
+      </w:r>
+      <w:r>
+        <w:rPr>
+          <w:rFonts w:ascii="Times New Roman" w:hAnsi="Times New Roman" w:cs="Times New Roman"/>
+          <w:sz w:val="28"/>
+          <w:szCs w:val="28"/>
+        </w:rPr>
+        <w:t xml:space="preserve"> dung </w:t>
+      </w:r>
+      <w:proofErr w:type="spellStart"/>
+      <w:r>
+        <w:rPr>
+          <w:rFonts w:ascii="Times New Roman" w:hAnsi="Times New Roman" w:cs="Times New Roman"/>
+          <w:sz w:val="28"/>
+          <w:szCs w:val="28"/>
+        </w:rPr>
+        <w:t>để</w:t>
+      </w:r>
+      <w:proofErr w:type="spellEnd"/>
+      <w:r>
+        <w:rPr>
+          <w:rFonts w:ascii="Times New Roman" w:hAnsi="Times New Roman" w:cs="Times New Roman"/>
+          <w:sz w:val="28"/>
+          <w:szCs w:val="28"/>
+        </w:rPr>
+        <w:t xml:space="preserve"> </w:t>
+      </w:r>
+      <w:proofErr w:type="spellStart"/>
+      <w:r>
+        <w:rPr>
+          <w:rFonts w:ascii="Times New Roman" w:hAnsi="Times New Roman" w:cs="Times New Roman"/>
+          <w:sz w:val="28"/>
+          <w:szCs w:val="28"/>
+        </w:rPr>
+        <w:t>làm</w:t>
+      </w:r>
+      <w:proofErr w:type="spellEnd"/>
+      <w:r>
+        <w:rPr>
+          <w:rFonts w:ascii="Times New Roman" w:hAnsi="Times New Roman" w:cs="Times New Roman"/>
+          <w:sz w:val="28"/>
+          <w:szCs w:val="28"/>
+        </w:rPr>
+        <w:t xml:space="preserve"> </w:t>
+      </w:r>
+      <w:proofErr w:type="spellStart"/>
+      <w:r>
+        <w:rPr>
+          <w:rFonts w:ascii="Times New Roman" w:hAnsi="Times New Roman" w:cs="Times New Roman"/>
+          <w:sz w:val="28"/>
+          <w:szCs w:val="28"/>
+        </w:rPr>
+        <w:t>gì</w:t>
+      </w:r>
+      <w:proofErr w:type="spellEnd"/>
+      <w:r>
+        <w:rPr>
+          <w:rFonts w:ascii="Times New Roman" w:hAnsi="Times New Roman" w:cs="Times New Roman"/>
+          <w:sz w:val="28"/>
+          <w:szCs w:val="28"/>
+        </w:rPr>
+        <w:t>?</w:t>
+      </w:r>
+      <w:r>
+        <w:rPr>
+          <w:rFonts w:ascii="Times New Roman" w:hAnsi="Times New Roman" w:cs="Times New Roman"/>
+          <w:sz w:val="28"/>
+          <w:szCs w:val="28"/>
+        </w:rPr>
+        <w:t xml:space="preserve"> </w:t>
+      </w:r>
+      <w:proofErr w:type="spellStart"/>
+      <w:r>
+        <w:rPr>
+          <w:rFonts w:ascii="Times New Roman" w:hAnsi="Times New Roman" w:cs="Times New Roman"/>
+          <w:sz w:val="28"/>
+          <w:szCs w:val="28"/>
+        </w:rPr>
+        <w:t>Cách</w:t>
+      </w:r>
+      <w:proofErr w:type="spellEnd"/>
+      <w:r>
+        <w:rPr>
+          <w:rFonts w:ascii="Times New Roman" w:hAnsi="Times New Roman" w:cs="Times New Roman"/>
+          <w:sz w:val="28"/>
+          <w:szCs w:val="28"/>
+        </w:rPr>
+        <w:t xml:space="preserve"> </w:t>
+      </w:r>
+      <w:proofErr w:type="spellStart"/>
+      <w:r>
+        <w:rPr>
+          <w:rFonts w:ascii="Times New Roman" w:hAnsi="Times New Roman" w:cs="Times New Roman"/>
+          <w:sz w:val="28"/>
+          <w:szCs w:val="28"/>
+        </w:rPr>
+        <w:t>dùng</w:t>
+      </w:r>
+      <w:proofErr w:type="spellEnd"/>
+      <w:r>
+        <w:rPr>
+          <w:rFonts w:ascii="Times New Roman" w:hAnsi="Times New Roman" w:cs="Times New Roman"/>
+          <w:sz w:val="28"/>
+          <w:szCs w:val="28"/>
+        </w:rPr>
+        <w:t xml:space="preserve"> </w:t>
+      </w:r>
+      <w:proofErr w:type="spellStart"/>
+      <w:r>
+        <w:rPr>
+          <w:rFonts w:ascii="Times New Roman" w:hAnsi="Times New Roman" w:cs="Times New Roman"/>
+          <w:sz w:val="28"/>
+          <w:szCs w:val="28"/>
+        </w:rPr>
+        <w:t>như</w:t>
+      </w:r>
+      <w:proofErr w:type="spellEnd"/>
+      <w:r>
+        <w:rPr>
+          <w:rFonts w:ascii="Times New Roman" w:hAnsi="Times New Roman" w:cs="Times New Roman"/>
+          <w:sz w:val="28"/>
+          <w:szCs w:val="28"/>
+        </w:rPr>
+        <w:t xml:space="preserve"> </w:t>
+      </w:r>
+      <w:proofErr w:type="spellStart"/>
+      <w:r>
+        <w:rPr>
+          <w:rFonts w:ascii="Times New Roman" w:hAnsi="Times New Roman" w:cs="Times New Roman"/>
+          <w:sz w:val="28"/>
+          <w:szCs w:val="28"/>
+        </w:rPr>
+        <w:t>thế</w:t>
+      </w:r>
+      <w:proofErr w:type="spellEnd"/>
+      <w:r>
+        <w:rPr>
+          <w:rFonts w:ascii="Times New Roman" w:hAnsi="Times New Roman" w:cs="Times New Roman"/>
+          <w:sz w:val="28"/>
+          <w:szCs w:val="28"/>
+        </w:rPr>
+        <w:t xml:space="preserve"> </w:t>
+      </w:r>
+      <w:proofErr w:type="spellStart"/>
+      <w:r>
+        <w:rPr>
+          <w:rFonts w:ascii="Times New Roman" w:hAnsi="Times New Roman" w:cs="Times New Roman"/>
+          <w:sz w:val="28"/>
+          <w:szCs w:val="28"/>
+        </w:rPr>
+        <w:t>nào</w:t>
+      </w:r>
+      <w:proofErr w:type="spellEnd"/>
+      <w:r>
+        <w:rPr>
+          <w:rFonts w:ascii="Times New Roman" w:hAnsi="Times New Roman" w:cs="Times New Roman"/>
+          <w:sz w:val="28"/>
+          <w:szCs w:val="28"/>
+        </w:rPr>
+        <w:t>?</w:t>
+      </w:r>
+    </w:p>
+    <w:p>
+      <w:pPr>
+        <w:pStyle w:val="ListParagraph"/>
+        <w:rPr>
+          <w:rFonts w:ascii="Times New Roman" w:hAnsi="Times New Roman" w:cs="Times New Roman"/>
+          <w:sz w:val="28"/>
+          <w:szCs w:val="28"/>
+        </w:rPr>
+      </w:pPr>
+      <w:r>
+        <w:rPr>
+          <w:rFonts w:ascii="Times New Roman" w:hAnsi="Times New Roman" w:cs="Times New Roman"/>
+          <w:sz w:val="28"/>
+          <w:szCs w:val="28"/>
+        </w:rPr>
+        <w:t xml:space="preserve">Git </w:t>
       </w:r>
       <w:proofErr w:type="gramStart"/>
       <w:r>
@@ -2368,9 +2662,315 @@
           <w:sz w:val="28"/>
           <w:szCs w:val="28"/>
         </w:rPr>
-        <w:t>reset</w:t>
-      </w:r>
+        <w:t xml:space="preserve">tag </w:t>
+      </w:r>
+      <w:r>
+        <w:rPr>
+          <w:rFonts w:ascii="Times New Roman" w:hAnsi="Times New Roman" w:cs="Times New Roman"/>
+          <w:sz w:val="28"/>
+          <w:szCs w:val="28"/>
+        </w:rPr>
+        <w:t>:</w:t>
+      </w:r>
+      <w:proofErr w:type="spellStart"/>
+      <w:r>
+        <w:rPr>
+          <w:rFonts w:ascii="Times New Roman" w:hAnsi="Times New Roman" w:cs="Times New Roman"/>
+          <w:sz w:val="28"/>
+          <w:szCs w:val="28"/>
+        </w:rPr>
+        <w:t>là</w:t>
+      </w:r>
+      <w:proofErr w:type="spellEnd"/>
       <w:proofErr w:type="gramEnd"/>
+      <w:r>
+        <w:rPr>
+          <w:rFonts w:ascii="Times New Roman" w:hAnsi="Times New Roman" w:cs="Times New Roman"/>
+          <w:sz w:val="28"/>
+          <w:szCs w:val="28"/>
+        </w:rPr>
+        <w:t xml:space="preserve"> </w:t>
+      </w:r>
+      <w:proofErr w:type="spellStart"/>
+      <w:r>
+        <w:rPr>
+          <w:rFonts w:ascii="Times New Roman" w:hAnsi="Times New Roman" w:cs="Times New Roman"/>
+          <w:sz w:val="28"/>
+          <w:szCs w:val="28"/>
+        </w:rPr>
+        <w:t>một</w:t>
+      </w:r>
+      <w:proofErr w:type="spellEnd"/>
+      <w:r>
+        <w:rPr>
+          <w:rFonts w:ascii="Times New Roman" w:hAnsi="Times New Roman" w:cs="Times New Roman"/>
+          <w:sz w:val="28"/>
+          <w:szCs w:val="28"/>
+        </w:rPr>
+        <w:t xml:space="preserve"> </w:t>
+      </w:r>
+      <w:proofErr w:type="spellStart"/>
+      <w:r>
+        <w:rPr>
+          <w:rFonts w:ascii="Times New Roman" w:hAnsi="Times New Roman" w:cs="Times New Roman"/>
+          <w:sz w:val="28"/>
+          <w:szCs w:val="28"/>
+        </w:rPr>
+        <w:t>công</w:t>
+      </w:r>
+      <w:proofErr w:type="spellEnd"/>
+      <w:r>
+        <w:rPr>
+          <w:rFonts w:ascii="Times New Roman" w:hAnsi="Times New Roman" w:cs="Times New Roman"/>
+          <w:sz w:val="28"/>
+          <w:szCs w:val="28"/>
+        </w:rPr>
+        <w:t xml:space="preserve"> </w:t>
+      </w:r>
+      <w:proofErr w:type="spellStart"/>
+      <w:r>
+        <w:rPr>
+          <w:rFonts w:ascii="Times New Roman" w:hAnsi="Times New Roman" w:cs="Times New Roman"/>
+          <w:sz w:val="28"/>
+          <w:szCs w:val="28"/>
+        </w:rPr>
+        <w:t>cụ</w:t>
+      </w:r>
+      <w:proofErr w:type="spellEnd"/>
+      <w:r>
+        <w:rPr>
+          <w:rFonts w:ascii="Times New Roman" w:hAnsi="Times New Roman" w:cs="Times New Roman"/>
+          <w:sz w:val="28"/>
+          <w:szCs w:val="28"/>
+        </w:rPr>
+        <w:t xml:space="preserve"> </w:t>
+      </w:r>
+      <w:proofErr w:type="spellStart"/>
+      <w:r>
+        <w:rPr>
+          <w:rFonts w:ascii="Times New Roman" w:hAnsi="Times New Roman" w:cs="Times New Roman"/>
+          <w:sz w:val="28"/>
+          <w:szCs w:val="28"/>
+        </w:rPr>
+        <w:t>trong</w:t>
+      </w:r>
+      <w:proofErr w:type="spellEnd"/>
+      <w:r>
+        <w:rPr>
+          <w:rFonts w:ascii="Times New Roman" w:hAnsi="Times New Roman" w:cs="Times New Roman"/>
+          <w:sz w:val="28"/>
+          <w:szCs w:val="28"/>
+        </w:rPr>
+        <w:t xml:space="preserve"> Git </w:t>
+      </w:r>
+      <w:proofErr w:type="spellStart"/>
+      <w:r>
+        <w:rPr>
+          <w:rFonts w:ascii="Times New Roman" w:hAnsi="Times New Roman" w:cs="Times New Roman"/>
+          <w:sz w:val="28"/>
+          <w:szCs w:val="28"/>
+        </w:rPr>
+        <w:t>dùng</w:t>
+      </w:r>
+      <w:proofErr w:type="spellEnd"/>
+      <w:r>
+        <w:rPr>
+          <w:rFonts w:ascii="Times New Roman" w:hAnsi="Times New Roman" w:cs="Times New Roman"/>
+          <w:sz w:val="28"/>
+          <w:szCs w:val="28"/>
+        </w:rPr>
+        <w:t xml:space="preserve"> </w:t>
+      </w:r>
+      <w:proofErr w:type="spellStart"/>
+      <w:r>
+        <w:rPr>
+          <w:rFonts w:ascii="Times New Roman" w:hAnsi="Times New Roman" w:cs="Times New Roman"/>
+          <w:sz w:val="28"/>
+          <w:szCs w:val="28"/>
+        </w:rPr>
+        <w:t>để</w:t>
+      </w:r>
+      <w:proofErr w:type="spellEnd"/>
+      <w:r>
+        <w:rPr>
+          <w:rFonts w:ascii="Times New Roman" w:hAnsi="Times New Roman" w:cs="Times New Roman"/>
+          <w:sz w:val="28"/>
+          <w:szCs w:val="28"/>
+        </w:rPr>
+        <w:t xml:space="preserve"> </w:t>
+      </w:r>
+      <w:proofErr w:type="spellStart"/>
+      <w:r>
+        <w:rPr>
+          <w:rFonts w:ascii="Times New Roman" w:hAnsi="Times New Roman" w:cs="Times New Roman"/>
+          <w:sz w:val="28"/>
+          <w:szCs w:val="28"/>
+        </w:rPr>
+        <w:t>đánh</w:t>
+      </w:r>
+      <w:proofErr w:type="spellEnd"/>
+      <w:r>
+        <w:rPr>
+          <w:rFonts w:ascii="Times New Roman" w:hAnsi="Times New Roman" w:cs="Times New Roman"/>
+          <w:sz w:val="28"/>
+          <w:szCs w:val="28"/>
+        </w:rPr>
+        <w:t xml:space="preserve"> </w:t>
+      </w:r>
+      <w:proofErr w:type="spellStart"/>
+      <w:r>
+        <w:rPr>
+          <w:rFonts w:ascii="Times New Roman" w:hAnsi="Times New Roman" w:cs="Times New Roman"/>
+          <w:sz w:val="28"/>
+          <w:szCs w:val="28"/>
+        </w:rPr>
+        <w:t>dấu</w:t>
+      </w:r>
+      <w:proofErr w:type="spellEnd"/>
+      <w:r>
+        <w:rPr>
+          <w:rFonts w:ascii="Times New Roman" w:hAnsi="Times New Roman" w:cs="Times New Roman"/>
+          <w:sz w:val="28"/>
+          <w:szCs w:val="28"/>
+        </w:rPr>
+        <w:t xml:space="preserve"> </w:t>
+      </w:r>
+      <w:proofErr w:type="spellStart"/>
+      <w:r>
+        <w:rPr>
+          <w:rFonts w:ascii="Times New Roman" w:hAnsi="Times New Roman" w:cs="Times New Roman"/>
+          <w:sz w:val="28"/>
+          <w:szCs w:val="28"/>
+        </w:rPr>
+        <w:t>một</w:t>
+      </w:r>
+      <w:proofErr w:type="spellEnd"/>
+      <w:r>
+        <w:rPr>
+          <w:rFonts w:ascii="Times New Roman" w:hAnsi="Times New Roman" w:cs="Times New Roman"/>
+          <w:sz w:val="28"/>
+          <w:szCs w:val="28"/>
+        </w:rPr>
+        <w:t xml:space="preserve"> </w:t>
+      </w:r>
+      <w:proofErr w:type="spellStart"/>
+      <w:r>
+        <w:rPr>
+          <w:rFonts w:ascii="Times New Roman" w:hAnsi="Times New Roman" w:cs="Times New Roman"/>
+          <w:sz w:val="28"/>
+          <w:szCs w:val="28"/>
+        </w:rPr>
+        <w:t>điểm</w:t>
+      </w:r>
+      <w:proofErr w:type="spellEnd"/>
+      <w:r>
+        <w:rPr>
+          <w:rFonts w:ascii="Times New Roman" w:hAnsi="Times New Roman" w:cs="Times New Roman"/>
+          <w:sz w:val="28"/>
+          <w:szCs w:val="28"/>
+        </w:rPr>
+        <w:t xml:space="preserve"> </w:t>
+      </w:r>
+      <w:proofErr w:type="spellStart"/>
+      <w:r>
+        <w:rPr>
+          <w:rFonts w:ascii="Times New Roman" w:hAnsi="Times New Roman" w:cs="Times New Roman"/>
+          <w:sz w:val="28"/>
+          <w:szCs w:val="28"/>
+        </w:rPr>
+        <w:t>quan</w:t>
+      </w:r>
+      <w:proofErr w:type="spellEnd"/>
+      <w:r>
+        <w:rPr>
+          <w:rFonts w:ascii="Times New Roman" w:hAnsi="Times New Roman" w:cs="Times New Roman"/>
+          <w:sz w:val="28"/>
+          <w:szCs w:val="28"/>
+        </w:rPr>
+        <w:t xml:space="preserve"> </w:t>
+      </w:r>
+      <w:proofErr w:type="spellStart"/>
+      <w:r>
+        <w:rPr>
+          <w:rFonts w:ascii="Times New Roman" w:hAnsi="Times New Roman" w:cs="Times New Roman"/>
+          <w:sz w:val="28"/>
+          <w:szCs w:val="28"/>
+        </w:rPr>
+        <w:t>trọng</w:t>
+      </w:r>
+      <w:proofErr w:type="spellEnd"/>
+      <w:r>
+        <w:rPr>
+          <w:rFonts w:ascii="Times New Roman" w:hAnsi="Times New Roman" w:cs="Times New Roman"/>
+          <w:sz w:val="28"/>
+          <w:szCs w:val="28"/>
+        </w:rPr>
+        <w:t xml:space="preserve"> </w:t>
+      </w:r>
+      <w:proofErr w:type="spellStart"/>
+      <w:r>
+        <w:rPr>
+          <w:rFonts w:ascii="Times New Roman" w:hAnsi="Times New Roman" w:cs="Times New Roman"/>
+          <w:sz w:val="28"/>
+          <w:szCs w:val="28"/>
+        </w:rPr>
+        <w:t>trong</w:t>
+      </w:r>
+      <w:proofErr w:type="spellEnd"/>
+      <w:r>
+        <w:rPr>
+          <w:rFonts w:ascii="Times New Roman" w:hAnsi="Times New Roman" w:cs="Times New Roman"/>
+          <w:sz w:val="28"/>
+          <w:szCs w:val="28"/>
+        </w:rPr>
+        <w:t xml:space="preserve"> </w:t>
+      </w:r>
+      <w:proofErr w:type="spellStart"/>
+      <w:r>
+        <w:rPr>
+          <w:rFonts w:ascii="Times New Roman" w:hAnsi="Times New Roman" w:cs="Times New Roman"/>
+          <w:sz w:val="28"/>
+          <w:szCs w:val="28"/>
+        </w:rPr>
+        <w:t>lịch</w:t>
+      </w:r>
+      <w:proofErr w:type="spellEnd"/>
+      <w:r>
+        <w:rPr>
+          <w:rFonts w:ascii="Times New Roman" w:hAnsi="Times New Roman" w:cs="Times New Roman"/>
+          <w:sz w:val="28"/>
+          <w:szCs w:val="28"/>
+        </w:rPr>
+        <w:t xml:space="preserve"> </w:t>
+      </w:r>
+      <w:proofErr w:type="spellStart"/>
+      <w:r>
+        <w:rPr>
+          <w:rFonts w:ascii="Times New Roman" w:hAnsi="Times New Roman" w:cs="Times New Roman"/>
+          <w:sz w:val="28"/>
+          <w:szCs w:val="28"/>
+        </w:rPr>
+        <w:t>sử</w:t>
+      </w:r>
+      <w:proofErr w:type="spellEnd"/>
+      <w:r>
+        <w:rPr>
+          <w:rFonts w:ascii="Times New Roman" w:hAnsi="Times New Roman" w:cs="Times New Roman"/>
+          <w:sz w:val="28"/>
+          <w:szCs w:val="28"/>
+        </w:rPr>
+        <w:t>.</w:t>
+      </w:r>
+    </w:p>
+    <w:p>
+      <w:pPr>
+        <w:pStyle w:val="ListParagraph"/>
+        <w:rPr>
+          <w:rFonts w:ascii="Times New Roman" w:hAnsi="Times New Roman" w:cs="Times New Roman"/>
+          <w:sz w:val="28"/>
+          <w:szCs w:val="28"/>
+        </w:rPr>
+      </w:pPr>
     </w:p>
     <w:p>
       <w:pPr>
@@ -2392,6 +2992,908 @@
           <w:sz w:val="28"/>
           <w:szCs w:val="28"/>
         </w:rPr>
+        <w:t>Phân</w:t>
+      </w:r>
+      <w:proofErr w:type="spellEnd"/>
+      <w:r>
+        <w:rPr>
+          <w:rFonts w:ascii="Times New Roman" w:hAnsi="Times New Roman" w:cs="Times New Roman"/>
+          <w:sz w:val="28"/>
+          <w:szCs w:val="28"/>
+        </w:rPr>
+        <w:t xml:space="preserve"> </w:t>
+      </w:r>
+      <w:proofErr w:type="spellStart"/>
+      <w:r>
+        <w:rPr>
+          <w:rFonts w:ascii="Times New Roman" w:hAnsi="Times New Roman" w:cs="Times New Roman"/>
+          <w:sz w:val="28"/>
+          <w:szCs w:val="28"/>
+        </w:rPr>
+        <w:t>biệt</w:t>
+      </w:r>
+      <w:proofErr w:type="spellEnd"/>
+      <w:r>
+        <w:rPr>
+          <w:rFonts w:ascii="Times New Roman" w:hAnsi="Times New Roman" w:cs="Times New Roman"/>
+          <w:sz w:val="28"/>
+          <w:szCs w:val="28"/>
+        </w:rPr>
+        <w:t xml:space="preserve"> revert </w:t>
+      </w:r>
+      <w:proofErr w:type="spellStart"/>
+      <w:r>
+        <w:rPr>
+          <w:rFonts w:ascii="Times New Roman" w:hAnsi="Times New Roman" w:cs="Times New Roman"/>
+          <w:sz w:val="28"/>
+          <w:szCs w:val="28"/>
+        </w:rPr>
+        <w:t>với</w:t>
+      </w:r>
+      <w:proofErr w:type="spellEnd"/>
+      <w:r>
+        <w:rPr>
+          <w:rFonts w:ascii="Times New Roman" w:hAnsi="Times New Roman" w:cs="Times New Roman"/>
+          <w:sz w:val="28"/>
+          <w:szCs w:val="28"/>
+        </w:rPr>
+        <w:t xml:space="preserve"> </w:t>
+      </w:r>
+      <w:proofErr w:type="gramStart"/>
+      <w:r>
+        <w:rPr>
+          <w:rFonts w:ascii="Times New Roman" w:hAnsi="Times New Roman" w:cs="Times New Roman"/>
+          <w:sz w:val="28"/>
+          <w:szCs w:val="28"/>
+        </w:rPr>
+        <w:t>reset</w:t>
+      </w:r>
+      <w:proofErr w:type="gramEnd"/>
+    </w:p>
+    <w:p>
+      <w:pPr>
+        <w:pStyle w:val="ListParagraph"/>
+        <w:rPr>
+          <w:rFonts w:ascii="Times New Roman" w:hAnsi="Times New Roman" w:cs="Times New Roman"/>
+          <w:sz w:val="28"/>
+          <w:szCs w:val="28"/>
+        </w:rPr>
+      </w:pPr>
+      <w:proofErr w:type="gramStart"/>
+      <w:r>
+        <w:rPr>
+          <w:rFonts w:ascii="Times New Roman" w:hAnsi="Times New Roman" w:cs="Times New Roman"/>
+          <w:sz w:val="28"/>
+          <w:szCs w:val="28"/>
+        </w:rPr>
+        <w:t>G</w:t>
+      </w:r>
+      <w:r>
+        <w:rPr>
+          <w:rFonts w:ascii="Times New Roman" w:hAnsi="Times New Roman" w:cs="Times New Roman"/>
+          <w:sz w:val="28"/>
+          <w:szCs w:val="28"/>
+        </w:rPr>
+        <w:t>it</w:t>
+      </w:r>
+      <w:proofErr w:type="gramEnd"/>
+      <w:r>
+        <w:rPr>
+          <w:rFonts w:ascii="Times New Roman" w:hAnsi="Times New Roman" w:cs="Times New Roman"/>
+          <w:sz w:val="28"/>
+          <w:szCs w:val="28"/>
+        </w:rPr>
+        <w:t xml:space="preserve"> revert</w:t>
+      </w:r>
+      <w:r>
+        <w:rPr>
+          <w:rFonts w:ascii="Times New Roman" w:hAnsi="Times New Roman" w:cs="Times New Roman"/>
+          <w:sz w:val="28"/>
+          <w:szCs w:val="28"/>
+        </w:rPr>
+        <w:t>:</w:t>
+      </w:r>
+      <w:r>
+        <w:rPr>
+          <w:rFonts w:ascii="Times New Roman" w:hAnsi="Times New Roman" w:cs="Times New Roman"/>
+          <w:sz w:val="28"/>
+          <w:szCs w:val="28"/>
+        </w:rPr>
+        <w:t xml:space="preserve"> </w:t>
+      </w:r>
+      <w:proofErr w:type="spellStart"/>
+      <w:r>
+        <w:rPr>
+          <w:rFonts w:ascii="Times New Roman" w:hAnsi="Times New Roman" w:cs="Times New Roman"/>
+          <w:sz w:val="28"/>
+          <w:szCs w:val="28"/>
+        </w:rPr>
+        <w:t>dùng</w:t>
+      </w:r>
+      <w:proofErr w:type="spellEnd"/>
+      <w:r>
+        <w:rPr>
+          <w:rFonts w:ascii="Times New Roman" w:hAnsi="Times New Roman" w:cs="Times New Roman"/>
+          <w:sz w:val="28"/>
+          <w:szCs w:val="28"/>
+        </w:rPr>
+        <w:t xml:space="preserve"> </w:t>
+      </w:r>
+      <w:proofErr w:type="spellStart"/>
+      <w:r>
+        <w:rPr>
+          <w:rFonts w:ascii="Times New Roman" w:hAnsi="Times New Roman" w:cs="Times New Roman"/>
+          <w:sz w:val="28"/>
+          <w:szCs w:val="28"/>
+        </w:rPr>
+        <w:t>để</w:t>
+      </w:r>
+      <w:proofErr w:type="spellEnd"/>
+      <w:r>
+        <w:rPr>
+          <w:rFonts w:ascii="Times New Roman" w:hAnsi="Times New Roman" w:cs="Times New Roman"/>
+          <w:sz w:val="28"/>
+          <w:szCs w:val="28"/>
+        </w:rPr>
+        <w:t xml:space="preserve"> </w:t>
+      </w:r>
+      <w:proofErr w:type="spellStart"/>
+      <w:r>
+        <w:rPr>
+          <w:rFonts w:ascii="Times New Roman" w:hAnsi="Times New Roman" w:cs="Times New Roman"/>
+          <w:sz w:val="28"/>
+          <w:szCs w:val="28"/>
+        </w:rPr>
+        <w:t>tạo</w:t>
+      </w:r>
+      <w:proofErr w:type="spellEnd"/>
+      <w:r>
+        <w:rPr>
+          <w:rFonts w:ascii="Times New Roman" w:hAnsi="Times New Roman" w:cs="Times New Roman"/>
+          <w:sz w:val="28"/>
+          <w:szCs w:val="28"/>
+        </w:rPr>
+        <w:t xml:space="preserve"> </w:t>
+      </w:r>
+      <w:proofErr w:type="spellStart"/>
+      <w:r>
+        <w:rPr>
+          <w:rFonts w:ascii="Times New Roman" w:hAnsi="Times New Roman" w:cs="Times New Roman"/>
+          <w:sz w:val="28"/>
+          <w:szCs w:val="28"/>
+        </w:rPr>
+        <w:t>một</w:t>
+      </w:r>
+      <w:proofErr w:type="spellEnd"/>
+      <w:r>
+        <w:rPr>
+          <w:rFonts w:ascii="Times New Roman" w:hAnsi="Times New Roman" w:cs="Times New Roman"/>
+          <w:sz w:val="28"/>
+          <w:szCs w:val="28"/>
+        </w:rPr>
+        <w:t xml:space="preserve"> commit </w:t>
+      </w:r>
+      <w:proofErr w:type="spellStart"/>
+      <w:r>
+        <w:rPr>
+          <w:rFonts w:ascii="Times New Roman" w:hAnsi="Times New Roman" w:cs="Times New Roman"/>
+          <w:sz w:val="28"/>
+          <w:szCs w:val="28"/>
+        </w:rPr>
+        <w:t>mới</w:t>
+      </w:r>
+      <w:proofErr w:type="spellEnd"/>
+      <w:r>
+        <w:rPr>
+          <w:rFonts w:ascii="Times New Roman" w:hAnsi="Times New Roman" w:cs="Times New Roman"/>
+          <w:sz w:val="28"/>
+          <w:szCs w:val="28"/>
+        </w:rPr>
+        <w:t xml:space="preserve"> </w:t>
+      </w:r>
+      <w:proofErr w:type="spellStart"/>
+      <w:r>
+        <w:rPr>
+          <w:rFonts w:ascii="Times New Roman" w:hAnsi="Times New Roman" w:cs="Times New Roman"/>
+          <w:sz w:val="28"/>
+          <w:szCs w:val="28"/>
+        </w:rPr>
+        <w:t>đảo</w:t>
+      </w:r>
+      <w:proofErr w:type="spellEnd"/>
+      <w:r>
+        <w:rPr>
+          <w:rFonts w:ascii="Times New Roman" w:hAnsi="Times New Roman" w:cs="Times New Roman"/>
+          <w:sz w:val="28"/>
+          <w:szCs w:val="28"/>
+        </w:rPr>
+        <w:t xml:space="preserve"> </w:t>
+      </w:r>
+      <w:proofErr w:type="spellStart"/>
+      <w:r>
+        <w:rPr>
+          <w:rFonts w:ascii="Times New Roman" w:hAnsi="Times New Roman" w:cs="Times New Roman"/>
+          <w:sz w:val="28"/>
+          <w:szCs w:val="28"/>
+        </w:rPr>
+        <w:t>ngược</w:t>
+      </w:r>
+      <w:proofErr w:type="spellEnd"/>
+      <w:r>
+        <w:rPr>
+          <w:rFonts w:ascii="Times New Roman" w:hAnsi="Times New Roman" w:cs="Times New Roman"/>
+          <w:sz w:val="28"/>
+          <w:szCs w:val="28"/>
+        </w:rPr>
+        <w:t xml:space="preserve"> </w:t>
+      </w:r>
+      <w:proofErr w:type="spellStart"/>
+      <w:r>
+        <w:rPr>
+          <w:rFonts w:ascii="Times New Roman" w:hAnsi="Times New Roman" w:cs="Times New Roman"/>
+          <w:sz w:val="28"/>
+          <w:szCs w:val="28"/>
+        </w:rPr>
+        <w:t>lại</w:t>
+      </w:r>
+      <w:proofErr w:type="spellEnd"/>
+      <w:r>
+        <w:rPr>
+          <w:rFonts w:ascii="Times New Roman" w:hAnsi="Times New Roman" w:cs="Times New Roman"/>
+          <w:sz w:val="28"/>
+          <w:szCs w:val="28"/>
+        </w:rPr>
+        <w:t xml:space="preserve"> </w:t>
+      </w:r>
+      <w:proofErr w:type="spellStart"/>
+      <w:r>
+        <w:rPr>
+          <w:rFonts w:ascii="Times New Roman" w:hAnsi="Times New Roman" w:cs="Times New Roman"/>
+          <w:sz w:val="28"/>
+          <w:szCs w:val="28"/>
+        </w:rPr>
+        <w:t>các</w:t>
+      </w:r>
+      <w:proofErr w:type="spellEnd"/>
+      <w:r>
+        <w:rPr>
+          <w:rFonts w:ascii="Times New Roman" w:hAnsi="Times New Roman" w:cs="Times New Roman"/>
+          <w:sz w:val="28"/>
+          <w:szCs w:val="28"/>
+        </w:rPr>
+        <w:t xml:space="preserve"> </w:t>
+      </w:r>
+      <w:proofErr w:type="spellStart"/>
+      <w:r>
+        <w:rPr>
+          <w:rFonts w:ascii="Times New Roman" w:hAnsi="Times New Roman" w:cs="Times New Roman"/>
+          <w:sz w:val="28"/>
+          <w:szCs w:val="28"/>
+        </w:rPr>
+        <w:t>thay</w:t>
+      </w:r>
+      <w:proofErr w:type="spellEnd"/>
+      <w:r>
+        <w:rPr>
+          <w:rFonts w:ascii="Times New Roman" w:hAnsi="Times New Roman" w:cs="Times New Roman"/>
+          <w:sz w:val="28"/>
+          <w:szCs w:val="28"/>
+        </w:rPr>
+        <w:t xml:space="preserve"> </w:t>
+      </w:r>
+      <w:proofErr w:type="spellStart"/>
+      <w:r>
+        <w:rPr>
+          <w:rFonts w:ascii="Times New Roman" w:hAnsi="Times New Roman" w:cs="Times New Roman"/>
+          <w:sz w:val="28"/>
+          <w:szCs w:val="28"/>
+        </w:rPr>
+        <w:t>đổi</w:t>
+      </w:r>
+      <w:proofErr w:type="spellEnd"/>
+      <w:r>
+        <w:rPr>
+          <w:rFonts w:ascii="Times New Roman" w:hAnsi="Times New Roman" w:cs="Times New Roman"/>
+          <w:sz w:val="28"/>
+          <w:szCs w:val="28"/>
+        </w:rPr>
+        <w:t xml:space="preserve"> </w:t>
+      </w:r>
+      <w:proofErr w:type="spellStart"/>
+      <w:r>
+        <w:rPr>
+          <w:rFonts w:ascii="Times New Roman" w:hAnsi="Times New Roman" w:cs="Times New Roman"/>
+          <w:sz w:val="28"/>
+          <w:szCs w:val="28"/>
+        </w:rPr>
+        <w:t>của</w:t>
+      </w:r>
+      <w:proofErr w:type="spellEnd"/>
+      <w:r>
+        <w:rPr>
+          <w:rFonts w:ascii="Times New Roman" w:hAnsi="Times New Roman" w:cs="Times New Roman"/>
+          <w:sz w:val="28"/>
+          <w:szCs w:val="28"/>
+        </w:rPr>
+        <w:t xml:space="preserve"> commit </w:t>
+      </w:r>
+      <w:proofErr w:type="spellStart"/>
+      <w:r>
+        <w:rPr>
+          <w:rFonts w:ascii="Times New Roman" w:hAnsi="Times New Roman" w:cs="Times New Roman"/>
+          <w:sz w:val="28"/>
+          <w:szCs w:val="28"/>
+        </w:rPr>
+        <w:t>trước</w:t>
+      </w:r>
+      <w:proofErr w:type="spellEnd"/>
+      <w:r>
+        <w:rPr>
+          <w:rFonts w:ascii="Times New Roman" w:hAnsi="Times New Roman" w:cs="Times New Roman"/>
+          <w:sz w:val="28"/>
+          <w:szCs w:val="28"/>
+        </w:rPr>
+        <w:t xml:space="preserve"> </w:t>
+      </w:r>
+      <w:proofErr w:type="spellStart"/>
+      <w:r>
+        <w:rPr>
+          <w:rFonts w:ascii="Times New Roman" w:hAnsi="Times New Roman" w:cs="Times New Roman"/>
+          <w:sz w:val="28"/>
+          <w:szCs w:val="28"/>
+        </w:rPr>
+        <w:t>đó</w:t>
+      </w:r>
+      <w:proofErr w:type="spellEnd"/>
+      <w:r>
+        <w:rPr>
+          <w:rFonts w:ascii="Times New Roman" w:hAnsi="Times New Roman" w:cs="Times New Roman"/>
+          <w:sz w:val="28"/>
+          <w:szCs w:val="28"/>
+        </w:rPr>
+        <w:t>.</w:t>
+      </w:r>
+    </w:p>
+    <w:p>
+      <w:pPr>
+        <w:pStyle w:val="ListParagraph"/>
+        <w:rPr>
+          <w:rFonts w:ascii="Times New Roman" w:hAnsi="Times New Roman" w:cs="Times New Roman"/>
+          <w:sz w:val="28"/>
+          <w:szCs w:val="28"/>
+        </w:rPr>
+      </w:pPr>
+      <w:r>
+        <w:rPr>
+          <w:rFonts w:ascii="Times New Roman" w:hAnsi="Times New Roman" w:cs="Times New Roman"/>
+          <w:sz w:val="28"/>
+          <w:szCs w:val="28"/>
+        </w:rPr>
+        <w:t>G</w:t>
+      </w:r>
+      <w:r>
+        <w:rPr>
+          <w:rFonts w:ascii="Times New Roman" w:hAnsi="Times New Roman" w:cs="Times New Roman"/>
+          <w:sz w:val="28"/>
+          <w:szCs w:val="28"/>
+        </w:rPr>
+        <w:t>it reset</w:t>
+      </w:r>
+      <w:r>
+        <w:rPr>
+          <w:rFonts w:ascii="Times New Roman" w:hAnsi="Times New Roman" w:cs="Times New Roman"/>
+          <w:sz w:val="28"/>
+          <w:szCs w:val="28"/>
+        </w:rPr>
+        <w:t xml:space="preserve">: </w:t>
+      </w:r>
+      <w:r>
+        <w:rPr>
+          <w:rFonts w:ascii="Times New Roman" w:hAnsi="Times New Roman" w:cs="Times New Roman"/>
+          <w:sz w:val="28"/>
+          <w:szCs w:val="28"/>
+        </w:rPr>
+        <w:t xml:space="preserve"> </w:t>
+      </w:r>
+      <w:proofErr w:type="spellStart"/>
+      <w:r>
+        <w:rPr>
+          <w:rFonts w:ascii="Times New Roman" w:hAnsi="Times New Roman" w:cs="Times New Roman"/>
+          <w:sz w:val="28"/>
+          <w:szCs w:val="28"/>
+        </w:rPr>
+        <w:t>dùng</w:t>
+      </w:r>
+      <w:proofErr w:type="spellEnd"/>
+      <w:r>
+        <w:rPr>
+          <w:rFonts w:ascii="Times New Roman" w:hAnsi="Times New Roman" w:cs="Times New Roman"/>
+          <w:sz w:val="28"/>
+          <w:szCs w:val="28"/>
+        </w:rPr>
+        <w:t xml:space="preserve"> </w:t>
+      </w:r>
+      <w:proofErr w:type="spellStart"/>
+      <w:r>
+        <w:rPr>
+          <w:rFonts w:ascii="Times New Roman" w:hAnsi="Times New Roman" w:cs="Times New Roman"/>
+          <w:sz w:val="28"/>
+          <w:szCs w:val="28"/>
+        </w:rPr>
+        <w:t>để</w:t>
+      </w:r>
+      <w:proofErr w:type="spellEnd"/>
+      <w:r>
+        <w:rPr>
+          <w:rFonts w:ascii="Times New Roman" w:hAnsi="Times New Roman" w:cs="Times New Roman"/>
+          <w:sz w:val="28"/>
+          <w:szCs w:val="28"/>
+        </w:rPr>
+        <w:t xml:space="preserve"> </w:t>
+      </w:r>
+      <w:proofErr w:type="spellStart"/>
+      <w:r>
+        <w:rPr>
+          <w:rFonts w:ascii="Times New Roman" w:hAnsi="Times New Roman" w:cs="Times New Roman"/>
+          <w:sz w:val="28"/>
+          <w:szCs w:val="28"/>
+        </w:rPr>
+        <w:t>thay</w:t>
+      </w:r>
+      <w:proofErr w:type="spellEnd"/>
+      <w:r>
+        <w:rPr>
+          <w:rFonts w:ascii="Times New Roman" w:hAnsi="Times New Roman" w:cs="Times New Roman"/>
+          <w:sz w:val="28"/>
+          <w:szCs w:val="28"/>
+        </w:rPr>
+        <w:t xml:space="preserve"> </w:t>
+      </w:r>
+      <w:proofErr w:type="spellStart"/>
+      <w:r>
+        <w:rPr>
+          <w:rFonts w:ascii="Times New Roman" w:hAnsi="Times New Roman" w:cs="Times New Roman"/>
+          <w:sz w:val="28"/>
+          <w:szCs w:val="28"/>
+        </w:rPr>
+        <w:t>đổi</w:t>
+      </w:r>
+      <w:proofErr w:type="spellEnd"/>
+      <w:r>
+        <w:rPr>
+          <w:rFonts w:ascii="Times New Roman" w:hAnsi="Times New Roman" w:cs="Times New Roman"/>
+          <w:sz w:val="28"/>
+          <w:szCs w:val="28"/>
+        </w:rPr>
+        <w:t xml:space="preserve"> </w:t>
+      </w:r>
+      <w:proofErr w:type="spellStart"/>
+      <w:r>
+        <w:rPr>
+          <w:rFonts w:ascii="Times New Roman" w:hAnsi="Times New Roman" w:cs="Times New Roman"/>
+          <w:sz w:val="28"/>
+          <w:szCs w:val="28"/>
+        </w:rPr>
+        <w:t>lịch</w:t>
+      </w:r>
+      <w:proofErr w:type="spellEnd"/>
+      <w:r>
+        <w:rPr>
+          <w:rFonts w:ascii="Times New Roman" w:hAnsi="Times New Roman" w:cs="Times New Roman"/>
+          <w:sz w:val="28"/>
+          <w:szCs w:val="28"/>
+        </w:rPr>
+        <w:t xml:space="preserve"> </w:t>
+      </w:r>
+      <w:proofErr w:type="spellStart"/>
+      <w:r>
+        <w:rPr>
+          <w:rFonts w:ascii="Times New Roman" w:hAnsi="Times New Roman" w:cs="Times New Roman"/>
+          <w:sz w:val="28"/>
+          <w:szCs w:val="28"/>
+        </w:rPr>
+        <w:t>sử</w:t>
+      </w:r>
+      <w:proofErr w:type="spellEnd"/>
+      <w:r>
+        <w:rPr>
+          <w:rFonts w:ascii="Times New Roman" w:hAnsi="Times New Roman" w:cs="Times New Roman"/>
+          <w:sz w:val="28"/>
+          <w:szCs w:val="28"/>
+        </w:rPr>
+        <w:t xml:space="preserve"> commit </w:t>
+      </w:r>
+      <w:proofErr w:type="spellStart"/>
+      <w:r>
+        <w:rPr>
+          <w:rFonts w:ascii="Times New Roman" w:hAnsi="Times New Roman" w:cs="Times New Roman"/>
+          <w:sz w:val="28"/>
+          <w:szCs w:val="28"/>
+        </w:rPr>
+        <w:t>của</w:t>
+      </w:r>
+      <w:proofErr w:type="spellEnd"/>
+      <w:r>
+        <w:rPr>
+          <w:rFonts w:ascii="Times New Roman" w:hAnsi="Times New Roman" w:cs="Times New Roman"/>
+          <w:sz w:val="28"/>
+          <w:szCs w:val="28"/>
+        </w:rPr>
+        <w:t xml:space="preserve"> repository. </w:t>
+      </w:r>
+      <w:proofErr w:type="spellStart"/>
+      <w:r>
+        <w:rPr>
+          <w:rFonts w:ascii="Times New Roman" w:hAnsi="Times New Roman" w:cs="Times New Roman"/>
+          <w:sz w:val="28"/>
+          <w:szCs w:val="28"/>
+        </w:rPr>
+        <w:t>Lệnh</w:t>
+      </w:r>
+      <w:proofErr w:type="spellEnd"/>
+      <w:r>
+        <w:rPr>
+          <w:rFonts w:ascii="Times New Roman" w:hAnsi="Times New Roman" w:cs="Times New Roman"/>
+          <w:sz w:val="28"/>
+          <w:szCs w:val="28"/>
+        </w:rPr>
+        <w:t xml:space="preserve"> </w:t>
+      </w:r>
+      <w:proofErr w:type="spellStart"/>
+      <w:r>
+        <w:rPr>
+          <w:rFonts w:ascii="Times New Roman" w:hAnsi="Times New Roman" w:cs="Times New Roman"/>
+          <w:sz w:val="28"/>
+          <w:szCs w:val="28"/>
+        </w:rPr>
+        <w:t>này</w:t>
+      </w:r>
+      <w:proofErr w:type="spellEnd"/>
+      <w:r>
+        <w:rPr>
+          <w:rFonts w:ascii="Times New Roman" w:hAnsi="Times New Roman" w:cs="Times New Roman"/>
+          <w:sz w:val="28"/>
+          <w:szCs w:val="28"/>
+        </w:rPr>
+        <w:t xml:space="preserve"> </w:t>
+      </w:r>
+      <w:proofErr w:type="spellStart"/>
+      <w:r>
+        <w:rPr>
+          <w:rFonts w:ascii="Times New Roman" w:hAnsi="Times New Roman" w:cs="Times New Roman"/>
+          <w:sz w:val="28"/>
+          <w:szCs w:val="28"/>
+        </w:rPr>
+        <w:t>có</w:t>
+      </w:r>
+      <w:proofErr w:type="spellEnd"/>
+      <w:r>
+        <w:rPr>
+          <w:rFonts w:ascii="Times New Roman" w:hAnsi="Times New Roman" w:cs="Times New Roman"/>
+          <w:sz w:val="28"/>
+          <w:szCs w:val="28"/>
+        </w:rPr>
+        <w:t xml:space="preserve"> </w:t>
+      </w:r>
+      <w:proofErr w:type="spellStart"/>
+      <w:r>
+        <w:rPr>
+          <w:rFonts w:ascii="Times New Roman" w:hAnsi="Times New Roman" w:cs="Times New Roman"/>
+          <w:sz w:val="28"/>
+          <w:szCs w:val="28"/>
+        </w:rPr>
+        <w:t>thể</w:t>
+      </w:r>
+      <w:proofErr w:type="spellEnd"/>
+      <w:r>
+        <w:rPr>
+          <w:rFonts w:ascii="Times New Roman" w:hAnsi="Times New Roman" w:cs="Times New Roman"/>
+          <w:sz w:val="28"/>
+          <w:szCs w:val="28"/>
+        </w:rPr>
+        <w:t xml:space="preserve"> </w:t>
+      </w:r>
+      <w:proofErr w:type="spellStart"/>
+      <w:r>
+        <w:rPr>
+          <w:rFonts w:ascii="Times New Roman" w:hAnsi="Times New Roman" w:cs="Times New Roman"/>
+          <w:sz w:val="28"/>
+          <w:szCs w:val="28"/>
+        </w:rPr>
+        <w:t>loại</w:t>
+      </w:r>
+      <w:proofErr w:type="spellEnd"/>
+      <w:r>
+        <w:rPr>
+          <w:rFonts w:ascii="Times New Roman" w:hAnsi="Times New Roman" w:cs="Times New Roman"/>
+          <w:sz w:val="28"/>
+          <w:szCs w:val="28"/>
+        </w:rPr>
+        <w:t xml:space="preserve"> </w:t>
+      </w:r>
+      <w:proofErr w:type="spellStart"/>
+      <w:r>
+        <w:rPr>
+          <w:rFonts w:ascii="Times New Roman" w:hAnsi="Times New Roman" w:cs="Times New Roman"/>
+          <w:sz w:val="28"/>
+          <w:szCs w:val="28"/>
+        </w:rPr>
+        <w:t>bỏ</w:t>
+      </w:r>
+      <w:proofErr w:type="spellEnd"/>
+      <w:r>
+        <w:rPr>
+          <w:rFonts w:ascii="Times New Roman" w:hAnsi="Times New Roman" w:cs="Times New Roman"/>
+          <w:sz w:val="28"/>
+          <w:szCs w:val="28"/>
+        </w:rPr>
+        <w:t xml:space="preserve"> </w:t>
+      </w:r>
+      <w:proofErr w:type="spellStart"/>
+      <w:r>
+        <w:rPr>
+          <w:rFonts w:ascii="Times New Roman" w:hAnsi="Times New Roman" w:cs="Times New Roman"/>
+          <w:sz w:val="28"/>
+          <w:szCs w:val="28"/>
+        </w:rPr>
+        <w:t>các</w:t>
+      </w:r>
+      <w:proofErr w:type="spellEnd"/>
+      <w:r>
+        <w:rPr>
+          <w:rFonts w:ascii="Times New Roman" w:hAnsi="Times New Roman" w:cs="Times New Roman"/>
+          <w:sz w:val="28"/>
+          <w:szCs w:val="28"/>
+        </w:rPr>
+        <w:t xml:space="preserve"> commit </w:t>
+      </w:r>
+      <w:proofErr w:type="spellStart"/>
+      <w:r>
+        <w:rPr>
+          <w:rFonts w:ascii="Times New Roman" w:hAnsi="Times New Roman" w:cs="Times New Roman"/>
+          <w:sz w:val="28"/>
+          <w:szCs w:val="28"/>
+        </w:rPr>
+        <w:t>hoặc</w:t>
+      </w:r>
+      <w:proofErr w:type="spellEnd"/>
+      <w:r>
+        <w:rPr>
+          <w:rFonts w:ascii="Times New Roman" w:hAnsi="Times New Roman" w:cs="Times New Roman"/>
+          <w:sz w:val="28"/>
+          <w:szCs w:val="28"/>
+        </w:rPr>
+        <w:t xml:space="preserve"> </w:t>
+      </w:r>
+      <w:proofErr w:type="spellStart"/>
+      <w:r>
+        <w:rPr>
+          <w:rFonts w:ascii="Times New Roman" w:hAnsi="Times New Roman" w:cs="Times New Roman"/>
+          <w:sz w:val="28"/>
+          <w:szCs w:val="28"/>
+        </w:rPr>
+        <w:t>thay</w:t>
+      </w:r>
+      <w:proofErr w:type="spellEnd"/>
+      <w:r>
+        <w:rPr>
+          <w:rFonts w:ascii="Times New Roman" w:hAnsi="Times New Roman" w:cs="Times New Roman"/>
+          <w:sz w:val="28"/>
+          <w:szCs w:val="28"/>
+        </w:rPr>
+        <w:t xml:space="preserve"> </w:t>
+      </w:r>
+      <w:proofErr w:type="spellStart"/>
+      <w:r>
+        <w:rPr>
+          <w:rFonts w:ascii="Times New Roman" w:hAnsi="Times New Roman" w:cs="Times New Roman"/>
+          <w:sz w:val="28"/>
+          <w:szCs w:val="28"/>
+        </w:rPr>
+        <w:t>đổi</w:t>
+      </w:r>
+      <w:proofErr w:type="spellEnd"/>
+      <w:r>
+        <w:rPr>
+          <w:rFonts w:ascii="Times New Roman" w:hAnsi="Times New Roman" w:cs="Times New Roman"/>
+          <w:sz w:val="28"/>
+          <w:szCs w:val="28"/>
+        </w:rPr>
+        <w:t xml:space="preserve"> </w:t>
+      </w:r>
+      <w:proofErr w:type="spellStart"/>
+      <w:r>
+        <w:rPr>
+          <w:rFonts w:ascii="Times New Roman" w:hAnsi="Times New Roman" w:cs="Times New Roman"/>
+          <w:sz w:val="28"/>
+          <w:szCs w:val="28"/>
+        </w:rPr>
+        <w:t>trạng</w:t>
+      </w:r>
+      <w:proofErr w:type="spellEnd"/>
+      <w:r>
+        <w:rPr>
+          <w:rFonts w:ascii="Times New Roman" w:hAnsi="Times New Roman" w:cs="Times New Roman"/>
+          <w:sz w:val="28"/>
+          <w:szCs w:val="28"/>
+        </w:rPr>
+        <w:t xml:space="preserve"> </w:t>
+      </w:r>
+      <w:proofErr w:type="spellStart"/>
+      <w:r>
+        <w:rPr>
+          <w:rFonts w:ascii="Times New Roman" w:hAnsi="Times New Roman" w:cs="Times New Roman"/>
+          <w:sz w:val="28"/>
+          <w:szCs w:val="28"/>
+        </w:rPr>
+        <w:t>thái</w:t>
+      </w:r>
+      <w:proofErr w:type="spellEnd"/>
+      <w:r>
+        <w:rPr>
+          <w:rFonts w:ascii="Times New Roman" w:hAnsi="Times New Roman" w:cs="Times New Roman"/>
+          <w:sz w:val="28"/>
+          <w:szCs w:val="28"/>
+        </w:rPr>
+        <w:t xml:space="preserve"> </w:t>
+      </w:r>
+      <w:proofErr w:type="spellStart"/>
+      <w:r>
+        <w:rPr>
+          <w:rFonts w:ascii="Times New Roman" w:hAnsi="Times New Roman" w:cs="Times New Roman"/>
+          <w:sz w:val="28"/>
+          <w:szCs w:val="28"/>
+        </w:rPr>
+        <w:t>của</w:t>
+      </w:r>
+      <w:proofErr w:type="spellEnd"/>
+      <w:r>
+        <w:rPr>
+          <w:rFonts w:ascii="Times New Roman" w:hAnsi="Times New Roman" w:cs="Times New Roman"/>
+          <w:sz w:val="28"/>
+          <w:szCs w:val="28"/>
+        </w:rPr>
+        <w:t xml:space="preserve"> </w:t>
+      </w:r>
+      <w:proofErr w:type="spellStart"/>
+      <w:r>
+        <w:rPr>
+          <w:rFonts w:ascii="Times New Roman" w:hAnsi="Times New Roman" w:cs="Times New Roman"/>
+          <w:sz w:val="28"/>
+          <w:szCs w:val="28"/>
+        </w:rPr>
+        <w:t>các</w:t>
+      </w:r>
+      <w:proofErr w:type="spellEnd"/>
+      <w:r>
+        <w:rPr>
+          <w:rFonts w:ascii="Times New Roman" w:hAnsi="Times New Roman" w:cs="Times New Roman"/>
+          <w:sz w:val="28"/>
+          <w:szCs w:val="28"/>
+        </w:rPr>
+        <w:t xml:space="preserve"> file </w:t>
+      </w:r>
+      <w:proofErr w:type="spellStart"/>
+      <w:r>
+        <w:rPr>
+          <w:rFonts w:ascii="Times New Roman" w:hAnsi="Times New Roman" w:cs="Times New Roman"/>
+          <w:sz w:val="28"/>
+          <w:szCs w:val="28"/>
+        </w:rPr>
+        <w:t>trong</w:t>
+      </w:r>
+      <w:proofErr w:type="spellEnd"/>
+      <w:r>
+        <w:rPr>
+          <w:rFonts w:ascii="Times New Roman" w:hAnsi="Times New Roman" w:cs="Times New Roman"/>
+          <w:sz w:val="28"/>
+          <w:szCs w:val="28"/>
+        </w:rPr>
+        <w:t xml:space="preserve"> </w:t>
+      </w:r>
+      <w:proofErr w:type="spellStart"/>
+      <w:r>
+        <w:rPr>
+          <w:rFonts w:ascii="Times New Roman" w:hAnsi="Times New Roman" w:cs="Times New Roman"/>
+          <w:sz w:val="28"/>
+          <w:szCs w:val="28"/>
+        </w:rPr>
+        <w:t>thư</w:t>
+      </w:r>
+      <w:proofErr w:type="spellEnd"/>
+      <w:r>
+        <w:rPr>
+          <w:rFonts w:ascii="Times New Roman" w:hAnsi="Times New Roman" w:cs="Times New Roman"/>
+          <w:sz w:val="28"/>
+          <w:szCs w:val="28"/>
+        </w:rPr>
+        <w:t xml:space="preserve"> </w:t>
+      </w:r>
+      <w:proofErr w:type="spellStart"/>
+      <w:r>
+        <w:rPr>
+          <w:rFonts w:ascii="Times New Roman" w:hAnsi="Times New Roman" w:cs="Times New Roman"/>
+          <w:sz w:val="28"/>
+          <w:szCs w:val="28"/>
+        </w:rPr>
+        <w:t>mục</w:t>
+      </w:r>
+      <w:proofErr w:type="spellEnd"/>
+      <w:r>
+        <w:rPr>
+          <w:rFonts w:ascii="Times New Roman" w:hAnsi="Times New Roman" w:cs="Times New Roman"/>
+          <w:sz w:val="28"/>
+          <w:szCs w:val="28"/>
+        </w:rPr>
+        <w:t xml:space="preserve"> </w:t>
+      </w:r>
+      <w:proofErr w:type="spellStart"/>
+      <w:r>
+        <w:rPr>
+          <w:rFonts w:ascii="Times New Roman" w:hAnsi="Times New Roman" w:cs="Times New Roman"/>
+          <w:sz w:val="28"/>
+          <w:szCs w:val="28"/>
+        </w:rPr>
+        <w:t>làm</w:t>
+      </w:r>
+      <w:proofErr w:type="spellEnd"/>
+      <w:r>
+        <w:rPr>
+          <w:rFonts w:ascii="Times New Roman" w:hAnsi="Times New Roman" w:cs="Times New Roman"/>
+          <w:sz w:val="28"/>
+          <w:szCs w:val="28"/>
+        </w:rPr>
+        <w:t xml:space="preserve"> </w:t>
+      </w:r>
+      <w:proofErr w:type="spellStart"/>
+      <w:r>
+        <w:rPr>
+          <w:rFonts w:ascii="Times New Roman" w:hAnsi="Times New Roman" w:cs="Times New Roman"/>
+          <w:sz w:val="28"/>
+          <w:szCs w:val="28"/>
+        </w:rPr>
+        <w:t>việc</w:t>
+      </w:r>
+      <w:proofErr w:type="spellEnd"/>
+      <w:r>
+        <w:rPr>
+          <w:rFonts w:ascii="Times New Roman" w:hAnsi="Times New Roman" w:cs="Times New Roman"/>
+          <w:sz w:val="28"/>
+          <w:szCs w:val="28"/>
+        </w:rPr>
+        <w:t>.</w:t>
+      </w:r>
+    </w:p>
+    <w:p>
+      <w:pPr>
+        <w:pStyle w:val="ListParagraph"/>
+        <w:rPr>
+          <w:rFonts w:ascii="Times New Roman" w:hAnsi="Times New Roman" w:cs="Times New Roman"/>
+          <w:sz w:val="28"/>
+          <w:szCs w:val="28"/>
+        </w:rPr>
+      </w:pPr>
+    </w:p>
+    <w:p>
+      <w:pPr>
+        <w:pStyle w:val="ListParagraph"/>
+        <w:numPr>
+          <w:ilvl w:val="0"/>
+          <w:numId w:val="1"/>
+        </w:numPr>
+        <w:rPr>
+          <w:rFonts w:ascii="Times New Roman" w:hAnsi="Times New Roman" w:cs="Times New Roman"/>
+          <w:sz w:val="28"/>
+          <w:szCs w:val="28"/>
+        </w:rPr>
+      </w:pPr>
+      <w:proofErr w:type="spellStart"/>
+      <w:r>
+        <w:rPr>
+          <w:rFonts w:ascii="Times New Roman" w:hAnsi="Times New Roman" w:cs="Times New Roman"/>
+          <w:sz w:val="28"/>
+          <w:szCs w:val="28"/>
+        </w:rPr>
         <w:t>Hướng</w:t>
       </w:r>
       <w:proofErr w:type="spellEnd"/>
@@ -2457,6 +3959,20 @@
         </w:rPr>
         <w:t xml:space="preserve"> git diff</w:t>
       </w:r>
+    </w:p>
+    <w:p>
+      <w:pPr>
+        <w:pStyle w:val="ListParagraph"/>
+        <w:numPr>
+          <w:ilvl w:val="0"/>
+          <w:numId w:val="1"/>
+        </w:numPr>
+        <w:rPr>
+          <w:rFonts w:ascii="Times New Roman" w:hAnsi="Times New Roman" w:cs="Times New Roman"/>
+          <w:sz w:val="28"/>
+          <w:szCs w:val="28"/>
+        </w:rPr>
+      </w:pPr>
     </w:p>
     <w:sectPr>
       <w:pgSz w:w="12240" w:h="15840"/>

--- a/BT Git 2.docx
+++ b/BT Git 2.docx
@@ -1729,10 +1729,6 @@
     <w:p>
       <w:pPr>
         <w:pStyle w:val="ListParagraph"/>
-        <w:numPr>
-          <w:ilvl w:val="0"/>
-          <w:numId w:val="1"/>
-        </w:numPr>
         <w:rPr>
           <w:rFonts w:ascii="Times New Roman" w:hAnsi="Times New Roman" w:cs="Times New Roman"/>
           <w:sz w:val="28"/>
@@ -1817,6 +1813,447 @@
         <w:t>fetch</w:t>
       </w:r>
       <w:proofErr w:type="gramEnd"/>
+    </w:p>
+    <w:p>
+      <w:pPr>
+        <w:pStyle w:val="ListParagraph"/>
+        <w:numPr>
+          <w:ilvl w:val="0"/>
+          <w:numId w:val="3"/>
+        </w:numPr>
+        <w:rPr>
+          <w:rFonts w:ascii="Times New Roman" w:hAnsi="Times New Roman" w:cs="Times New Roman"/>
+          <w:sz w:val="28"/>
+          <w:szCs w:val="28"/>
+        </w:rPr>
+      </w:pPr>
+      <w:r>
+        <w:rPr>
+          <w:rFonts w:ascii="Times New Roman" w:hAnsi="Times New Roman" w:cs="Times New Roman"/>
+          <w:sz w:val="28"/>
+          <w:szCs w:val="28"/>
+        </w:rPr>
+        <w:t xml:space="preserve">Git fetch </w:t>
+      </w:r>
+      <w:proofErr w:type="spellStart"/>
+      <w:r>
+        <w:rPr>
+          <w:rFonts w:ascii="Times New Roman" w:hAnsi="Times New Roman" w:cs="Times New Roman"/>
+          <w:sz w:val="28"/>
+          <w:szCs w:val="28"/>
+        </w:rPr>
+        <w:t>dùng</w:t>
+      </w:r>
+      <w:proofErr w:type="spellEnd"/>
+      <w:r>
+        <w:rPr>
+          <w:rFonts w:ascii="Times New Roman" w:hAnsi="Times New Roman" w:cs="Times New Roman"/>
+          <w:sz w:val="28"/>
+          <w:szCs w:val="28"/>
+        </w:rPr>
+        <w:t xml:space="preserve"> </w:t>
+      </w:r>
+      <w:proofErr w:type="spellStart"/>
+      <w:r>
+        <w:rPr>
+          <w:rFonts w:ascii="Times New Roman" w:hAnsi="Times New Roman" w:cs="Times New Roman"/>
+          <w:sz w:val="28"/>
+          <w:szCs w:val="28"/>
+        </w:rPr>
+        <w:t>để</w:t>
+      </w:r>
+      <w:proofErr w:type="spellEnd"/>
+      <w:r>
+        <w:rPr>
+          <w:rFonts w:ascii="Times New Roman" w:hAnsi="Times New Roman" w:cs="Times New Roman"/>
+          <w:sz w:val="28"/>
+          <w:szCs w:val="28"/>
+        </w:rPr>
+        <w:t xml:space="preserve"> </w:t>
+      </w:r>
+      <w:proofErr w:type="spellStart"/>
+      <w:r>
+        <w:rPr>
+          <w:rFonts w:ascii="Times New Roman" w:hAnsi="Times New Roman" w:cs="Times New Roman"/>
+          <w:sz w:val="28"/>
+          <w:szCs w:val="28"/>
+        </w:rPr>
+        <w:t>lấy</w:t>
+      </w:r>
+      <w:proofErr w:type="spellEnd"/>
+      <w:r>
+        <w:rPr>
+          <w:rFonts w:ascii="Times New Roman" w:hAnsi="Times New Roman" w:cs="Times New Roman"/>
+          <w:sz w:val="28"/>
+          <w:szCs w:val="28"/>
+        </w:rPr>
+        <w:t xml:space="preserve"> </w:t>
+      </w:r>
+      <w:proofErr w:type="spellStart"/>
+      <w:r>
+        <w:rPr>
+          <w:rFonts w:ascii="Times New Roman" w:hAnsi="Times New Roman" w:cs="Times New Roman"/>
+          <w:sz w:val="28"/>
+          <w:szCs w:val="28"/>
+        </w:rPr>
+        <w:t>thông</w:t>
+      </w:r>
+      <w:proofErr w:type="spellEnd"/>
+      <w:r>
+        <w:rPr>
+          <w:rFonts w:ascii="Times New Roman" w:hAnsi="Times New Roman" w:cs="Times New Roman"/>
+          <w:sz w:val="28"/>
+          <w:szCs w:val="28"/>
+        </w:rPr>
+        <w:t xml:space="preserve"> tin </w:t>
+      </w:r>
+      <w:proofErr w:type="spellStart"/>
+      <w:r>
+        <w:rPr>
+          <w:rFonts w:ascii="Times New Roman" w:hAnsi="Times New Roman" w:cs="Times New Roman"/>
+          <w:sz w:val="28"/>
+          <w:szCs w:val="28"/>
+        </w:rPr>
+        <w:t>mà</w:t>
+      </w:r>
+      <w:proofErr w:type="spellEnd"/>
+      <w:r>
+        <w:rPr>
+          <w:rFonts w:ascii="Times New Roman" w:hAnsi="Times New Roman" w:cs="Times New Roman"/>
+          <w:sz w:val="28"/>
+          <w:szCs w:val="28"/>
+        </w:rPr>
+        <w:t xml:space="preserve"> </w:t>
+      </w:r>
+      <w:proofErr w:type="spellStart"/>
+      <w:r>
+        <w:rPr>
+          <w:rFonts w:ascii="Times New Roman" w:hAnsi="Times New Roman" w:cs="Times New Roman"/>
+          <w:sz w:val="28"/>
+          <w:szCs w:val="28"/>
+        </w:rPr>
+        <w:t>không</w:t>
+      </w:r>
+      <w:proofErr w:type="spellEnd"/>
+      <w:r>
+        <w:rPr>
+          <w:rFonts w:ascii="Times New Roman" w:hAnsi="Times New Roman" w:cs="Times New Roman"/>
+          <w:sz w:val="28"/>
+          <w:szCs w:val="28"/>
+        </w:rPr>
+        <w:t xml:space="preserve"> </w:t>
+      </w:r>
+      <w:proofErr w:type="spellStart"/>
+      <w:r>
+        <w:rPr>
+          <w:rFonts w:ascii="Times New Roman" w:hAnsi="Times New Roman" w:cs="Times New Roman"/>
+          <w:sz w:val="28"/>
+          <w:szCs w:val="28"/>
+        </w:rPr>
+        <w:t>cập</w:t>
+      </w:r>
+      <w:proofErr w:type="spellEnd"/>
+      <w:r>
+        <w:rPr>
+          <w:rFonts w:ascii="Times New Roman" w:hAnsi="Times New Roman" w:cs="Times New Roman"/>
+          <w:sz w:val="28"/>
+          <w:szCs w:val="28"/>
+        </w:rPr>
+        <w:t xml:space="preserve"> </w:t>
+      </w:r>
+      <w:proofErr w:type="spellStart"/>
+      <w:r>
+        <w:rPr>
+          <w:rFonts w:ascii="Times New Roman" w:hAnsi="Times New Roman" w:cs="Times New Roman"/>
+          <w:sz w:val="28"/>
+          <w:szCs w:val="28"/>
+        </w:rPr>
+        <w:t>nhật</w:t>
+      </w:r>
+      <w:proofErr w:type="spellEnd"/>
+      <w:r>
+        <w:rPr>
+          <w:rFonts w:ascii="Times New Roman" w:hAnsi="Times New Roman" w:cs="Times New Roman"/>
+          <w:sz w:val="28"/>
+          <w:szCs w:val="28"/>
+        </w:rPr>
+        <w:t xml:space="preserve"> </w:t>
+      </w:r>
+      <w:proofErr w:type="spellStart"/>
+      <w:r>
+        <w:rPr>
+          <w:rFonts w:ascii="Times New Roman" w:hAnsi="Times New Roman" w:cs="Times New Roman"/>
+          <w:sz w:val="28"/>
+          <w:szCs w:val="28"/>
+        </w:rPr>
+        <w:t>dữ</w:t>
+      </w:r>
+      <w:proofErr w:type="spellEnd"/>
+      <w:r>
+        <w:rPr>
+          <w:rFonts w:ascii="Times New Roman" w:hAnsi="Times New Roman" w:cs="Times New Roman"/>
+          <w:sz w:val="28"/>
+          <w:szCs w:val="28"/>
+        </w:rPr>
+        <w:t xml:space="preserve"> </w:t>
+      </w:r>
+      <w:proofErr w:type="spellStart"/>
+      <w:r>
+        <w:rPr>
+          <w:rFonts w:ascii="Times New Roman" w:hAnsi="Times New Roman" w:cs="Times New Roman"/>
+          <w:sz w:val="28"/>
+          <w:szCs w:val="28"/>
+        </w:rPr>
+        <w:t>liệu</w:t>
+      </w:r>
+      <w:proofErr w:type="spellEnd"/>
+    </w:p>
+    <w:p>
+      <w:pPr>
+        <w:pStyle w:val="ListParagraph"/>
+        <w:rPr>
+          <w:rFonts w:ascii="Times New Roman" w:hAnsi="Times New Roman" w:cs="Times New Roman"/>
+          <w:sz w:val="28"/>
+          <w:szCs w:val="28"/>
+        </w:rPr>
+      </w:pPr>
+      <w:r>
+        <w:rPr>
+          <w:rFonts w:ascii="Times New Roman" w:hAnsi="Times New Roman" w:cs="Times New Roman"/>
+          <w:sz w:val="28"/>
+          <w:szCs w:val="28"/>
+        </w:rPr>
+        <w:drawing>
+          <wp:inline distT="0" distB="0" distL="0" distR="0" wp14:anchorId="11294F15" wp14:editId="730E7ABA">
+            <wp:extent cx="4191585" cy="2019582"/>
+            <wp:effectExtent l="0" t="0" r="0" b="0"/>
+            <wp:docPr id="847006446" name="Picture 1" descr="A computer screen with text and numbers&#10;&#10;Description automatically generated"/>
+            <wp:cNvGraphicFramePr>
+              <a:graphicFrameLocks xmlns:a="http://schemas.openxmlformats.org/drawingml/2006/main" noChangeAspect="1"/>
+            </wp:cNvGraphicFramePr>
+            <a:graphic xmlns:a="http://schemas.openxmlformats.org/drawingml/2006/main">
+              <a:graphicData uri="http://schemas.openxmlformats.org/drawingml/2006/picture">
+                <pic:pic xmlns:pic="http://schemas.openxmlformats.org/drawingml/2006/picture">
+                  <pic:nvPicPr>
+                    <pic:cNvPr id="847006446" name="Picture 1" descr="A computer screen with text and numbers&#10;&#10;Description automatically generated"/>
+                    <pic:cNvPicPr/>
+                  </pic:nvPicPr>
+                  <pic:blipFill>
+                    <a:blip r:embed="rId12"/>
+                    <a:stretch>
+                      <a:fillRect/>
+                    </a:stretch>
+                  </pic:blipFill>
+                  <pic:spPr>
+                    <a:xfrm>
+                      <a:off x="0" y="0"/>
+                      <a:ext cx="4191585" cy="2019582"/>
+                    </a:xfrm>
+                    <a:prstGeom prst="rect">
+                      <a:avLst/>
+                    </a:prstGeom>
+                  </pic:spPr>
+                </pic:pic>
+              </a:graphicData>
+            </a:graphic>
+          </wp:inline>
+        </w:drawing>
+      </w:r>
+    </w:p>
+    <w:p>
+      <w:pPr>
+        <w:pStyle w:val="ListParagraph"/>
+        <w:numPr>
+          <w:ilvl w:val="0"/>
+          <w:numId w:val="3"/>
+        </w:numPr>
+        <w:rPr>
+          <w:rFonts w:ascii="Times New Roman" w:hAnsi="Times New Roman" w:cs="Times New Roman"/>
+          <w:sz w:val="28"/>
+          <w:szCs w:val="28"/>
+        </w:rPr>
+      </w:pPr>
+      <w:r>
+        <w:rPr>
+          <w:rFonts w:ascii="Times New Roman" w:hAnsi="Times New Roman" w:cs="Times New Roman"/>
+          <w:sz w:val="28"/>
+          <w:szCs w:val="28"/>
+        </w:rPr>
+        <w:drawing>
+          <wp:anchor distT="0" distB="0" distL="114300" distR="114300" simplePos="0" relativeHeight="251662336" behindDoc="0" locked="0" layoutInCell="1" allowOverlap="1" wp14:anchorId="7298ED9C" wp14:editId="75576C27">
+            <wp:simplePos x="0" y="0"/>
+            <wp:positionH relativeFrom="column">
+              <wp:posOffset>533400</wp:posOffset>
+            </wp:positionH>
+            <wp:positionV relativeFrom="paragraph">
+              <wp:posOffset>400685</wp:posOffset>
+            </wp:positionV>
+            <wp:extent cx="3781425" cy="2512695"/>
+            <wp:effectExtent l="0" t="0" r="9525" b="1905"/>
+            <wp:wrapTopAndBottom/>
+            <wp:docPr id="434037478" name="Picture 1" descr="A computer screen shot of text&#10;&#10;Description automatically generated"/>
+            <wp:cNvGraphicFramePr>
+              <a:graphicFrameLocks xmlns:a="http://schemas.openxmlformats.org/drawingml/2006/main" noChangeAspect="1"/>
+            </wp:cNvGraphicFramePr>
+            <a:graphic xmlns:a="http://schemas.openxmlformats.org/drawingml/2006/main">
+              <a:graphicData uri="http://schemas.openxmlformats.org/drawingml/2006/picture">
+                <pic:pic xmlns:pic="http://schemas.openxmlformats.org/drawingml/2006/picture">
+                  <pic:nvPicPr>
+                    <pic:cNvPr id="434037478" name="Picture 1" descr="A computer screen shot of text&#10;&#10;Description automatically generated"/>
+                    <pic:cNvPicPr/>
+                  </pic:nvPicPr>
+                  <pic:blipFill>
+                    <a:blip r:embed="rId13">
+                      <a:extLst>
+                        <a:ext uri="{28A0092B-C50C-407E-A947-70E740481C1C}">
+                          <a14:useLocalDpi xmlns:a14="http://schemas.microsoft.com/office/drawing/2010/main" val="0"/>
+                        </a:ext>
+                      </a:extLst>
+                    </a:blip>
+                    <a:stretch>
+                      <a:fillRect/>
+                    </a:stretch>
+                  </pic:blipFill>
+                  <pic:spPr>
+                    <a:xfrm>
+                      <a:off x="0" y="0"/>
+                      <a:ext cx="3781425" cy="2512695"/>
+                    </a:xfrm>
+                    <a:prstGeom prst="rect">
+                      <a:avLst/>
+                    </a:prstGeom>
+                  </pic:spPr>
+                </pic:pic>
+              </a:graphicData>
+            </a:graphic>
+            <wp14:sizeRelH relativeFrom="margin">
+              <wp14:pctWidth>0</wp14:pctWidth>
+            </wp14:sizeRelH>
+            <wp14:sizeRelV relativeFrom="margin">
+              <wp14:pctHeight>0</wp14:pctHeight>
+            </wp14:sizeRelV>
+          </wp:anchor>
+        </w:drawing>
+      </w:r>
+      <w:r>
+        <w:rPr>
+          <w:rFonts w:ascii="Times New Roman" w:hAnsi="Times New Roman" w:cs="Times New Roman"/>
+          <w:sz w:val="28"/>
+          <w:szCs w:val="28"/>
+        </w:rPr>
+        <w:t xml:space="preserve">Git pull, </w:t>
+      </w:r>
+      <w:proofErr w:type="spellStart"/>
+      <w:r>
+        <w:rPr>
+          <w:rFonts w:ascii="Times New Roman" w:hAnsi="Times New Roman" w:cs="Times New Roman"/>
+          <w:sz w:val="28"/>
+          <w:szCs w:val="28"/>
+        </w:rPr>
+        <w:t>đồng</w:t>
+      </w:r>
+      <w:proofErr w:type="spellEnd"/>
+      <w:r>
+        <w:rPr>
+          <w:rFonts w:ascii="Times New Roman" w:hAnsi="Times New Roman" w:cs="Times New Roman"/>
+          <w:sz w:val="28"/>
+          <w:szCs w:val="28"/>
+        </w:rPr>
+        <w:t xml:space="preserve"> </w:t>
+      </w:r>
+      <w:proofErr w:type="spellStart"/>
+      <w:r>
+        <w:rPr>
+          <w:rFonts w:ascii="Times New Roman" w:hAnsi="Times New Roman" w:cs="Times New Roman"/>
+          <w:sz w:val="28"/>
+          <w:szCs w:val="28"/>
+        </w:rPr>
+        <w:t>bộ</w:t>
+      </w:r>
+      <w:proofErr w:type="spellEnd"/>
+      <w:r>
+        <w:rPr>
+          <w:rFonts w:ascii="Times New Roman" w:hAnsi="Times New Roman" w:cs="Times New Roman"/>
+          <w:sz w:val="28"/>
+          <w:szCs w:val="28"/>
+        </w:rPr>
+        <w:t xml:space="preserve"> </w:t>
+      </w:r>
+      <w:proofErr w:type="spellStart"/>
+      <w:r>
+        <w:rPr>
+          <w:rFonts w:ascii="Times New Roman" w:hAnsi="Times New Roman" w:cs="Times New Roman"/>
+          <w:sz w:val="28"/>
+          <w:szCs w:val="28"/>
+        </w:rPr>
+        <w:t>dữ</w:t>
+      </w:r>
+      <w:proofErr w:type="spellEnd"/>
+      <w:r>
+        <w:rPr>
+          <w:rFonts w:ascii="Times New Roman" w:hAnsi="Times New Roman" w:cs="Times New Roman"/>
+          <w:sz w:val="28"/>
+          <w:szCs w:val="28"/>
+        </w:rPr>
+        <w:t xml:space="preserve"> </w:t>
+      </w:r>
+      <w:proofErr w:type="spellStart"/>
+      <w:r>
+        <w:rPr>
+          <w:rFonts w:ascii="Times New Roman" w:hAnsi="Times New Roman" w:cs="Times New Roman"/>
+          <w:sz w:val="28"/>
+          <w:szCs w:val="28"/>
+        </w:rPr>
+        <w:t>liệu</w:t>
+      </w:r>
+      <w:proofErr w:type="spellEnd"/>
+      <w:r>
+        <w:rPr>
+          <w:rFonts w:ascii="Times New Roman" w:hAnsi="Times New Roman" w:cs="Times New Roman"/>
+          <w:sz w:val="28"/>
+          <w:szCs w:val="28"/>
+        </w:rPr>
+        <w:t xml:space="preserve"> </w:t>
+      </w:r>
+      <w:proofErr w:type="spellStart"/>
+      <w:r>
+        <w:rPr>
+          <w:rFonts w:ascii="Times New Roman" w:hAnsi="Times New Roman" w:cs="Times New Roman"/>
+          <w:sz w:val="28"/>
+          <w:szCs w:val="28"/>
+        </w:rPr>
+        <w:t>với</w:t>
+      </w:r>
+      <w:proofErr w:type="spellEnd"/>
+      <w:r>
+        <w:rPr>
+          <w:rFonts w:ascii="Times New Roman" w:hAnsi="Times New Roman" w:cs="Times New Roman"/>
+          <w:sz w:val="28"/>
+          <w:szCs w:val="28"/>
+        </w:rPr>
+        <w:t xml:space="preserve"> </w:t>
+      </w:r>
+      <w:proofErr w:type="gramStart"/>
+      <w:r>
+        <w:rPr>
+          <w:rFonts w:ascii="Times New Roman" w:hAnsi="Times New Roman" w:cs="Times New Roman"/>
+          <w:sz w:val="28"/>
+          <w:szCs w:val="28"/>
+        </w:rPr>
+        <w:t>remote</w:t>
+      </w:r>
+      <w:proofErr w:type="gramEnd"/>
+    </w:p>
+    <w:p>
+      <w:pPr>
+        <w:pStyle w:val="ListParagraph"/>
+        <w:ind w:left="1080"/>
+        <w:rPr>
+          <w:rFonts w:ascii="Times New Roman" w:hAnsi="Times New Roman" w:cs="Times New Roman"/>
+          <w:sz w:val="28"/>
+          <w:szCs w:val="28"/>
+        </w:rPr>
+      </w:pPr>
     </w:p>
     <w:p>
       <w:pPr>
@@ -4099,6 +4536,118 @@
     </w:lvl>
   </w:abstractNum>
   <w:abstractNum w:abstractNumId="1" w15:restartNumberingAfterBreak="0">
+    <w:nsid w:val="3F2B245B"/>
+    <w:multiLevelType w:val="hybridMultilevel"/>
+    <w:tmpl w:val="3940B6E2"/>
+    <w:lvl w:ilvl="0" w:tplc="54C8DD7A">
+      <w:numFmt w:val="bullet"/>
+      <w:lvlText w:val="-"/>
+      <w:lvlJc w:val="left"/>
+      <w:pPr>
+        <w:ind w:left="1080" w:hanging="360"/>
+      </w:pPr>
+      <w:rPr>
+        <w:rFonts w:ascii="Times New Roman" w:eastAsiaTheme="minorHAnsi" w:hAnsi="Times New Roman" w:cs="Times New Roman" w:hint="default"/>
+      </w:rPr>
+    </w:lvl>
+    <w:lvl w:ilvl="1" w:tplc="04090003" w:tentative="1">
+      <w:start w:val="1"/>
+      <w:numFmt w:val="bullet"/>
+      <w:lvlText w:val="o"/>
+      <w:lvlJc w:val="left"/>
+      <w:pPr>
+        <w:ind w:left="1800" w:hanging="360"/>
+      </w:pPr>
+      <w:rPr>
+        <w:rFonts w:ascii="Courier New" w:hAnsi="Courier New" w:cs="Courier New" w:hint="default"/>
+      </w:rPr>
+    </w:lvl>
+    <w:lvl w:ilvl="2" w:tplc="04090005" w:tentative="1">
+      <w:start w:val="1"/>
+      <w:numFmt w:val="bullet"/>
+      <w:lvlText w:val=""/>
+      <w:lvlJc w:val="left"/>
+      <w:pPr>
+        <w:ind w:left="2520" w:hanging="360"/>
+      </w:pPr>
+      <w:rPr>
+        <w:rFonts w:ascii="Wingdings" w:hAnsi="Wingdings" w:hint="default"/>
+      </w:rPr>
+    </w:lvl>
+    <w:lvl w:ilvl="3" w:tplc="04090001" w:tentative="1">
+      <w:start w:val="1"/>
+      <w:numFmt w:val="bullet"/>
+      <w:lvlText w:val=""/>
+      <w:lvlJc w:val="left"/>
+      <w:pPr>
+        <w:ind w:left="3240" w:hanging="360"/>
+      </w:pPr>
+      <w:rPr>
+        <w:rFonts w:ascii="Symbol" w:hAnsi="Symbol" w:hint="default"/>
+      </w:rPr>
+    </w:lvl>
+    <w:lvl w:ilvl="4" w:tplc="04090003" w:tentative="1">
+      <w:start w:val="1"/>
+      <w:numFmt w:val="bullet"/>
+      <w:lvlText w:val="o"/>
+      <w:lvlJc w:val="left"/>
+      <w:pPr>
+        <w:ind w:left="3960" w:hanging="360"/>
+      </w:pPr>
+      <w:rPr>
+        <w:rFonts w:ascii="Courier New" w:hAnsi="Courier New" w:cs="Courier New" w:hint="default"/>
+      </w:rPr>
+    </w:lvl>
+    <w:lvl w:ilvl="5" w:tplc="04090005" w:tentative="1">
+      <w:start w:val="1"/>
+      <w:numFmt w:val="bullet"/>
+      <w:lvlText w:val=""/>
+      <w:lvlJc w:val="left"/>
+      <w:pPr>
+        <w:ind w:left="4680" w:hanging="360"/>
+      </w:pPr>
+      <w:rPr>
+        <w:rFonts w:ascii="Wingdings" w:hAnsi="Wingdings" w:hint="default"/>
+      </w:rPr>
+    </w:lvl>
+    <w:lvl w:ilvl="6" w:tplc="04090001" w:tentative="1">
+      <w:start w:val="1"/>
+      <w:numFmt w:val="bullet"/>
+      <w:lvlText w:val=""/>
+      <w:lvlJc w:val="left"/>
+      <w:pPr>
+        <w:ind w:left="5400" w:hanging="360"/>
+      </w:pPr>
+      <w:rPr>
+        <w:rFonts w:ascii="Symbol" w:hAnsi="Symbol" w:hint="default"/>
+      </w:rPr>
+    </w:lvl>
+    <w:lvl w:ilvl="7" w:tplc="04090003" w:tentative="1">
+      <w:start w:val="1"/>
+      <w:numFmt w:val="bullet"/>
+      <w:lvlText w:val="o"/>
+      <w:lvlJc w:val="left"/>
+      <w:pPr>
+        <w:ind w:left="6120" w:hanging="360"/>
+      </w:pPr>
+      <w:rPr>
+        <w:rFonts w:ascii="Courier New" w:hAnsi="Courier New" w:cs="Courier New" w:hint="default"/>
+      </w:rPr>
+    </w:lvl>
+    <w:lvl w:ilvl="8" w:tplc="04090005" w:tentative="1">
+      <w:start w:val="1"/>
+      <w:numFmt w:val="bullet"/>
+      <w:lvlText w:val=""/>
+      <w:lvlJc w:val="left"/>
+      <w:pPr>
+        <w:ind w:left="6840" w:hanging="360"/>
+      </w:pPr>
+      <w:rPr>
+        <w:rFonts w:ascii="Wingdings" w:hAnsi="Wingdings" w:hint="default"/>
+      </w:rPr>
+    </w:lvl>
+  </w:abstractNum>
+  <w:abstractNum w:abstractNumId="2" w15:restartNumberingAfterBreak="0">
     <w:nsid w:val="7D7970EB"/>
     <w:multiLevelType w:val="hybridMultilevel"/>
     <w:tmpl w:val="F83EF5DC"/>
@@ -4188,10 +4737,13 @@
     </w:lvl>
   </w:abstractNum>
   <w:num w:numId="1" w16cid:durableId="1494180743">
-    <w:abstractNumId w:val="1"/>
+    <w:abstractNumId w:val="2"/>
   </w:num>
   <w:num w:numId="2" w16cid:durableId="702436939">
     <w:abstractNumId w:val="0"/>
+  </w:num>
+  <w:num w:numId="3" w16cid:durableId="516820236">
+    <w:abstractNumId w:val="1"/>
   </w:num>
 </w:numbering>
 </file>
